--- a/تقویم پایان نامه 2.docx
+++ b/تقویم پایان نامه 2.docx
@@ -1,32 +1,13 @@
 
 <file path=word/document.xml><?xml version="1.0" encoding="utf-8"?>
-<w:document xmlns:wpc="http://schemas.microsoft.com/office/word/2010/wordprocessingCanvas" xmlns:cx="http://schemas.microsoft.com/office/drawing/2014/chartex" xmlns:cx1="http://schemas.microsoft.com/office/drawing/2015/9/8/chartex" xmlns:cx2="http://schemas.microsoft.com/office/drawing/2015/10/21/chartex" xmlns:cx3="http://schemas.microsoft.com/office/drawing/2016/5/9/chartex" xmlns:cx4="http://schemas.microsoft.com/office/drawing/2016/5/10/chartex" xmlns:cx5="http://schemas.microsoft.com/office/drawing/2016/5/11/chartex" xmlns:cx6="http://schemas.microsoft.com/office/drawing/2016/5/12/chartex" xmlns:cx7="http://schemas.microsoft.com/office/drawing/2016/5/13/chartex" xmlns:cx8="http://schemas.microsoft.com/office/drawing/2016/5/14/chartex" xmlns:mc="http://schemas.openxmlformats.org/markup-compatibility/2006" xmlns:aink="http://schemas.microsoft.com/office/drawing/2016/ink" xmlns:am3d="http://schemas.microsoft.com/office/drawing/2017/model3d" xmlns:o="urn:schemas-microsoft-com:office:office" xmlns:oel="http://schemas.microsoft.com/office/2019/extlst" xmlns:r="http://schemas.openxmlformats.org/officeDocument/2006/relationships" xmlns:m="http://schemas.openxmlformats.org/officeDocument/2006/math" xmlns:v="urn:schemas-microsoft-com:vml" xmlns:wp14="http://schemas.microsoft.com/office/word/2010/wordprocessingDrawing" xmlns:wp="http://schemas.openxmlformats.org/drawingml/2006/wordprocessingDrawing" xmlns:w10="urn:schemas-microsoft-com:office:word" xmlns:w="http://schemas.openxmlformats.org/wordprocessingml/2006/main" xmlns:w14="http://schemas.microsoft.com/office/word/2010/wordml" xmlns:w15="http://schemas.microsoft.com/office/word/2012/wordml" xmlns:w16cex="http://schemas.microsoft.com/office/word/2018/wordml/cex" xmlns:w16cid="http://schemas.microsoft.com/office/word/2016/wordml/cid" xmlns:w16="http://schemas.microsoft.com/office/word/2018/wordml" xmlns:w16sdtdh="http://schemas.microsoft.com/office/word/2020/wordml/sdtdatahash" xmlns:w16se="http://schemas.microsoft.com/office/word/2015/wordml/symex" xmlns:wpg="http://schemas.microsoft.com/office/word/2010/wordprocessingGroup" xmlns:wpi="http://schemas.microsoft.com/office/word/2010/wordprocessingInk" xmlns:wne="http://schemas.microsoft.com/office/word/2006/wordml" xmlns:wps="http://schemas.microsoft.com/office/word/2010/wordprocessingShape" mc:Ignorable="w14 w15 w16se w16cid w16 w16cex w16sdtdh wp14">
+<w:document xmlns:wpc="http://schemas.microsoft.com/office/word/2010/wordprocessingCanvas" xmlns:cx="http://schemas.microsoft.com/office/drawing/2014/chartex" xmlns:cx1="http://schemas.microsoft.com/office/drawing/2015/9/8/chartex" xmlns:cx2="http://schemas.microsoft.com/office/drawing/2015/10/21/chartex" xmlns:cx3="http://schemas.microsoft.com/office/drawing/2016/5/9/chartex" xmlns:cx4="http://schemas.microsoft.com/office/drawing/2016/5/10/chartex" xmlns:cx5="http://schemas.microsoft.com/office/drawing/2016/5/11/chartex" xmlns:cx6="http://schemas.microsoft.com/office/drawing/2016/5/12/chartex" xmlns:cx7="http://schemas.microsoft.com/office/drawing/2016/5/13/chartex" xmlns:cx8="http://schemas.microsoft.com/office/drawing/2016/5/14/chartex" xmlns:mc="http://schemas.openxmlformats.org/markup-compatibility/2006" xmlns:aink="http://schemas.microsoft.com/office/drawing/2016/ink" xmlns:am3d="http://schemas.microsoft.com/office/drawing/2017/model3d" xmlns:o="urn:schemas-microsoft-com:office:office" xmlns:oel="http://schemas.microsoft.com/office/2019/extlst" xmlns:r="http://schemas.openxmlformats.org/officeDocument/2006/relationships" xmlns:m="http://schemas.openxmlformats.org/officeDocument/2006/math" xmlns:v="urn:schemas-microsoft-com:vml" xmlns:wp14="http://schemas.microsoft.com/office/word/2010/wordprocessingDrawing" xmlns:wp="http://schemas.openxmlformats.org/drawingml/2006/wordprocessingDrawing" xmlns:w10="urn:schemas-microsoft-com:office:word" xmlns:w="http://schemas.openxmlformats.org/wordprocessingml/2006/main" xmlns:w14="http://schemas.microsoft.com/office/word/2010/wordml" xmlns:w15="http://schemas.microsoft.com/office/word/2012/wordml" xmlns:w16cex="http://schemas.microsoft.com/office/word/2018/wordml/cex" xmlns:w16cid="http://schemas.microsoft.com/office/word/2016/wordml/cid" xmlns:w16="http://schemas.microsoft.com/office/word/2018/wordml" xmlns:w16du="http://schemas.microsoft.com/office/word/2023/wordml/word16du" xmlns:w16sdtdh="http://schemas.microsoft.com/office/word/2020/wordml/sdtdatahash" xmlns:w16se="http://schemas.microsoft.com/office/word/2015/wordml/symex" xmlns:wpg="http://schemas.microsoft.com/office/word/2010/wordprocessingGroup" xmlns:wpi="http://schemas.microsoft.com/office/word/2010/wordprocessingInk" xmlns:wne="http://schemas.microsoft.com/office/word/2006/wordml" xmlns:wps="http://schemas.microsoft.com/office/word/2010/wordprocessingShape" mc:Ignorable="w14 w15 w16se w16cid w16 w16cex w16sdtdh wp14">
   <w:body>
-    <w:p>
-      <w:pPr>
-        <w:rPr>
-          <w:b/>
-          <w:bCs/>
-          <w:rtl/>
-          <w:lang w:bidi="fa-IR"/>
-        </w:rPr>
-      </w:pPr>
-      <w:r>
-        <w:rPr>
-          <w:rFonts w:hint="cs"/>
-          <w:b/>
-          <w:bCs/>
-          <w:rtl/>
-          <w:lang w:bidi="fa-IR"/>
-        </w:rPr>
-        <w:t>تقویم پایان نامه</w:t>
-      </w:r>
-    </w:p>
     <w:tbl>
       <w:tblPr>
         <w:tblStyle w:val="TableGrid"/>
         <w:bidiVisual/>
         <w:tblW w:w="0" w:type="auto"/>
+        <w:jc w:val="center"/>
         <w:tblLook w:val="04A0" w:firstRow="1" w:lastRow="0" w:firstColumn="1" w:lastColumn="0" w:noHBand="0" w:noVBand="1"/>
       </w:tblPr>
       <w:tblGrid>
@@ -42,6 +23,7 @@
       <w:tr>
         <w:trPr>
           <w:trHeight w:val="2579"/>
+          <w:jc w:val="center"/>
         </w:trPr>
         <w:tc>
           <w:tcPr>
@@ -92,7 +74,6 @@
             <w:pPr>
               <w:jc w:val="left"/>
               <w:rPr>
-                <w:rFonts w:hint="cs"/>
                 <w:rtl/>
                 <w:lang w:bidi="fa-IR"/>
               </w:rPr>
@@ -169,7 +150,6 @@
             <w:pPr>
               <w:jc w:val="highKashida"/>
               <w:rPr>
-                <w:rFonts w:hint="cs"/>
                 <w:rtl/>
                 <w:lang w:bidi="fa-IR"/>
               </w:rPr>
@@ -266,7 +246,6 @@
             <w:pPr>
               <w:jc w:val="left"/>
               <w:rPr>
-                <w:rFonts w:hint="cs"/>
                 <w:rtl/>
                 <w:lang w:bidi="fa-IR"/>
               </w:rPr>
@@ -395,13 +374,22 @@
                 <w:rtl/>
                 <w:lang w:bidi="fa-IR"/>
               </w:rPr>
-              <w:t>کتابخانه و کار روی فصل سه</w:t>
-            </w:r>
-          </w:p>
-          <w:p>
-            <w:pPr>
-              <w:rPr>
-                <w:rFonts w:hint="cs"/>
+              <w:t xml:space="preserve">کتابخانه و کار روی فصل </w:t>
+            </w:r>
+            <w:r>
+              <w:rPr>
+                <w:rFonts w:hint="cs"/>
+                <w:sz w:val="22"/>
+                <w:szCs w:val="22"/>
+                <w:rtl/>
+                <w:lang w:bidi="fa-IR"/>
+              </w:rPr>
+              <w:t>دو (پیشینه)</w:t>
+            </w:r>
+          </w:p>
+          <w:p>
+            <w:pPr>
+              <w:rPr>
                 <w:rtl/>
                 <w:lang w:bidi="fa-IR"/>
               </w:rPr>
@@ -521,7 +509,6 @@
           <w:p>
             <w:pPr>
               <w:rPr>
-                <w:rFonts w:hint="cs"/>
                 <w:b/>
                 <w:bCs/>
                 <w:rtl/>
@@ -603,7 +590,6 @@
           <w:p>
             <w:pPr>
               <w:rPr>
-                <w:rFonts w:hint="cs"/>
                 <w:rtl/>
                 <w:lang w:bidi="fa-IR"/>
               </w:rPr>
@@ -673,7 +659,6 @@
             <w:pPr>
               <w:jc w:val="left"/>
               <w:rPr>
-                <w:rFonts w:hint="cs"/>
                 <w:rtl/>
                 <w:lang w:bidi="fa-IR"/>
               </w:rPr>
@@ -761,7 +746,6 @@
             <w:pPr>
               <w:jc w:val="center"/>
               <w:rPr>
-                <w:rFonts w:hint="cs"/>
                 <w:b/>
                 <w:bCs/>
                 <w:rtl/>
@@ -784,6 +768,7 @@
       <w:tr>
         <w:trPr>
           <w:trHeight w:val="2579"/>
+          <w:jc w:val="center"/>
         </w:trPr>
         <w:tc>
           <w:tcPr>
@@ -810,8 +795,115 @@
                 <w:rtl/>
                 <w:lang w:bidi="fa-IR"/>
               </w:rPr>
-              <w:t>دوشنبه</w:t>
-            </w:r>
+              <w:t>دوشنبه   11/2</w:t>
+            </w:r>
+          </w:p>
+          <w:p>
+            <w:pPr>
+              <w:jc w:val="center"/>
+              <w:rPr>
+                <w:b/>
+                <w:bCs/>
+                <w:rtl/>
+                <w:lang w:bidi="fa-IR"/>
+              </w:rPr>
+            </w:pPr>
+            <w:r>
+              <w:rPr>
+                <w:rFonts w:hint="cs"/>
+                <w:b/>
+                <w:bCs/>
+                <w:rtl/>
+                <w:lang w:bidi="fa-IR"/>
+              </w:rPr>
+              <w:t>پایان نامه</w:t>
+            </w:r>
+          </w:p>
+          <w:p>
+            <w:pPr>
+              <w:jc w:val="left"/>
+              <w:rPr>
+                <w:sz w:val="22"/>
+                <w:szCs w:val="22"/>
+                <w:rtl/>
+                <w:lang w:bidi="fa-IR"/>
+              </w:rPr>
+            </w:pPr>
+            <w:r>
+              <w:rPr>
+                <w:rFonts w:hint="cs"/>
+                <w:sz w:val="22"/>
+                <w:szCs w:val="22"/>
+                <w:rtl/>
+                <w:lang w:bidi="fa-IR"/>
+              </w:rPr>
+              <w:t>مصاحبه با آقای علیزاده</w:t>
+            </w:r>
+          </w:p>
+          <w:p>
+            <w:pPr>
+              <w:jc w:val="left"/>
+              <w:rPr>
+                <w:sz w:val="22"/>
+                <w:szCs w:val="22"/>
+                <w:rtl/>
+                <w:lang w:bidi="fa-IR"/>
+              </w:rPr>
+            </w:pPr>
+            <w:r>
+              <w:rPr>
+                <w:rFonts w:hint="cs"/>
+                <w:sz w:val="22"/>
+                <w:szCs w:val="22"/>
+                <w:rtl/>
+                <w:lang w:bidi="fa-IR"/>
+              </w:rPr>
+              <w:t xml:space="preserve">دانشگاه و کار روی فصل </w:t>
+            </w:r>
+            <w:r>
+              <w:rPr>
+                <w:rFonts w:hint="cs"/>
+                <w:sz w:val="22"/>
+                <w:szCs w:val="22"/>
+                <w:rtl/>
+                <w:lang w:bidi="fa-IR"/>
+              </w:rPr>
+              <w:t>دو (پیشینه)</w:t>
+            </w:r>
+          </w:p>
+          <w:p>
+            <w:pPr>
+              <w:jc w:val="left"/>
+              <w:rPr>
+                <w:rtl/>
+                <w:lang w:bidi="fa-IR"/>
+              </w:rPr>
+            </w:pPr>
+            <w:r>
+              <w:rPr>
+                <w:rFonts w:hint="cs"/>
+                <w:sz w:val="22"/>
+                <w:szCs w:val="22"/>
+                <w:rtl/>
+                <w:lang w:bidi="fa-IR"/>
+              </w:rPr>
+              <w:t>تحلیل مصاحبه ها</w:t>
+            </w:r>
+          </w:p>
+        </w:tc>
+        <w:tc>
+          <w:tcPr>
+            <w:tcW w:w="1798" w:type="dxa"/>
+          </w:tcPr>
+          <w:p>
+            <w:pPr>
+              <w:rPr>
+                <w:b/>
+                <w:bCs/>
+                <w:rtl/>
+                <w:lang w:bidi="fa-IR"/>
+              </w:rPr>
+            </w:pPr>
             <w:r>
               <w:rPr>
                 <w:rFonts w:hint="cs"/>
@@ -822,7 +914,17 @@
                 <w:rtl/>
                 <w:lang w:bidi="fa-IR"/>
               </w:rPr>
-              <w:t xml:space="preserve">   11/2</w:t>
+              <w:t>سه شنبه  12/2</w:t>
+            </w:r>
+            <w:r>
+              <w:rPr>
+                <w:rFonts w:hint="cs"/>
+                <w:b/>
+                <w:bCs/>
+                <w:rtl/>
+                <w:lang w:bidi="fa-IR"/>
+              </w:rPr>
+              <w:t xml:space="preserve"> </w:t>
             </w:r>
           </w:p>
           <w:p>
@@ -843,88 +945,38 @@
                 <w:rtl/>
                 <w:lang w:bidi="fa-IR"/>
               </w:rPr>
-              <w:t>پایان نامه</w:t>
-            </w:r>
-          </w:p>
-          <w:p>
-            <w:pPr>
-              <w:jc w:val="left"/>
-              <w:rPr>
-                <w:sz w:val="22"/>
-                <w:szCs w:val="22"/>
-                <w:rtl/>
-                <w:lang w:bidi="fa-IR"/>
-              </w:rPr>
-            </w:pPr>
-            <w:r>
-              <w:rPr>
-                <w:rFonts w:hint="cs"/>
-                <w:sz w:val="22"/>
-                <w:szCs w:val="22"/>
-                <w:rtl/>
-                <w:lang w:bidi="fa-IR"/>
-              </w:rPr>
-              <w:t>مصاحبه با آقای علیزاده</w:t>
-            </w:r>
-          </w:p>
-          <w:p>
-            <w:pPr>
-              <w:jc w:val="left"/>
-              <w:rPr>
-                <w:sz w:val="22"/>
-                <w:szCs w:val="22"/>
-                <w:rtl/>
-                <w:lang w:bidi="fa-IR"/>
-              </w:rPr>
-            </w:pPr>
-            <w:r>
-              <w:rPr>
-                <w:rFonts w:hint="cs"/>
-                <w:sz w:val="22"/>
-                <w:szCs w:val="22"/>
-                <w:rtl/>
-                <w:lang w:bidi="fa-IR"/>
-              </w:rPr>
-              <w:t>دانشگاه و کار روی فصل سه</w:t>
-            </w:r>
-          </w:p>
-          <w:p>
-            <w:pPr>
-              <w:jc w:val="left"/>
-              <w:rPr>
-                <w:rFonts w:hint="cs"/>
-                <w:rtl/>
-                <w:lang w:bidi="fa-IR"/>
-              </w:rPr>
-            </w:pPr>
-            <w:r>
-              <w:rPr>
-                <w:rFonts w:hint="cs"/>
-                <w:sz w:val="22"/>
-                <w:szCs w:val="22"/>
-                <w:rtl/>
-                <w:lang w:bidi="fa-IR"/>
-              </w:rPr>
-              <w:t>تحلیل مصاحبه ها</w:t>
-            </w:r>
-          </w:p>
-        </w:tc>
-        <w:tc>
-          <w:tcPr>
-            <w:tcW w:w="1798" w:type="dxa"/>
-          </w:tcPr>
-          <w:p>
-            <w:pPr>
-              <w:rPr>
-                <w:b/>
-                <w:bCs/>
-                <w:rtl/>
-                <w:lang w:bidi="fa-IR"/>
-              </w:rPr>
-            </w:pPr>
-            <w:r>
-              <w:rPr>
-                <w:rFonts w:hint="cs"/>
+              <w:t>ورزش</w:t>
+            </w:r>
+          </w:p>
+          <w:p>
+            <w:pPr>
+              <w:jc w:val="center"/>
+              <w:rPr>
+                <w:b/>
+                <w:bCs/>
+                <w:rtl/>
+                <w:lang w:bidi="fa-IR"/>
+              </w:rPr>
+            </w:pPr>
+            <w:r>
+              <w:rPr>
+                <w:rFonts w:hint="cs"/>
+                <w:b/>
+                <w:bCs/>
+                <w:rtl/>
+                <w:lang w:bidi="fa-IR"/>
+              </w:rPr>
+              <w:t>تیزفکرک</w:t>
+            </w:r>
+          </w:p>
+        </w:tc>
+        <w:tc>
+          <w:tcPr>
+            <w:tcW w:w="1799" w:type="dxa"/>
+          </w:tcPr>
+          <w:p>
+            <w:pPr>
+              <w:rPr>
                 <w:b/>
                 <w:bCs/>
                 <w:sz w:val="26"/>
@@ -932,8 +984,7 @@
                 <w:rtl/>
                 <w:lang w:bidi="fa-IR"/>
               </w:rPr>
-              <w:t>سه شنبه</w:t>
-            </w:r>
+            </w:pPr>
             <w:r>
               <w:rPr>
                 <w:rFonts w:hint="cs"/>
@@ -944,17 +995,7 @@
                 <w:rtl/>
                 <w:lang w:bidi="fa-IR"/>
               </w:rPr>
-              <w:t xml:space="preserve">  12/2</w:t>
-            </w:r>
-            <w:r>
-              <w:rPr>
-                <w:rFonts w:hint="cs"/>
-                <w:b/>
-                <w:bCs/>
-                <w:rtl/>
-                <w:lang w:bidi="fa-IR"/>
-              </w:rPr>
-              <w:t xml:space="preserve"> </w:t>
+              <w:t>چهارشنبه    13/2</w:t>
             </w:r>
           </w:p>
           <w:p>
@@ -975,29 +1016,26 @@
                 <w:rtl/>
                 <w:lang w:bidi="fa-IR"/>
               </w:rPr>
-              <w:t>ورزش</w:t>
+              <w:t>پایان نامه</w:t>
             </w:r>
           </w:p>
           <w:p>
             <w:pPr>
               <w:jc w:val="center"/>
               <w:rPr>
-                <w:rFonts w:hint="cs"/>
-                <w:b/>
-                <w:bCs/>
-                <w:rtl/>
-                <w:lang w:bidi="fa-IR"/>
-              </w:rPr>
-            </w:pPr>
-            <w:r>
-              <w:rPr>
-                <w:rFonts w:hint="cs"/>
-                <w:b/>
-                <w:bCs/>
-                <w:rtl/>
-                <w:lang w:bidi="fa-IR"/>
-              </w:rPr>
-              <w:t>تیزفکرک</w:t>
+                <w:rtl/>
+                <w:lang w:bidi="fa-IR"/>
+              </w:rPr>
+            </w:pPr>
+            <w:r>
+              <w:rPr>
+                <w:rFonts w:hint="cs"/>
+                <w:sz w:val="22"/>
+                <w:szCs w:val="22"/>
+                <w:rtl/>
+                <w:lang w:bidi="fa-IR"/>
+              </w:rPr>
+              <w:t>مصاحبه</w:t>
             </w:r>
           </w:p>
         </w:tc>
@@ -1008,6 +1046,15 @@
           <w:p>
             <w:pPr>
               <w:rPr>
+                <w:b/>
+                <w:bCs/>
+                <w:rtl/>
+                <w:lang w:bidi="fa-IR"/>
+              </w:rPr>
+            </w:pPr>
+            <w:r>
+              <w:rPr>
+                <w:rFonts w:hint="cs"/>
                 <w:b/>
                 <w:bCs/>
                 <w:sz w:val="26"/>
@@ -1015,6 +1062,115 @@
                 <w:rtl/>
                 <w:lang w:bidi="fa-IR"/>
               </w:rPr>
+              <w:t>پنجشنبه   14/2</w:t>
+            </w:r>
+          </w:p>
+          <w:p>
+            <w:pPr>
+              <w:jc w:val="center"/>
+              <w:rPr>
+                <w:b/>
+                <w:bCs/>
+                <w:rtl/>
+                <w:lang w:bidi="fa-IR"/>
+              </w:rPr>
+            </w:pPr>
+            <w:r>
+              <w:rPr>
+                <w:rFonts w:hint="cs"/>
+                <w:b/>
+                <w:bCs/>
+                <w:rtl/>
+                <w:lang w:bidi="fa-IR"/>
+              </w:rPr>
+              <w:t>ورزش</w:t>
+            </w:r>
+          </w:p>
+          <w:p>
+            <w:pPr>
+              <w:jc w:val="center"/>
+              <w:rPr>
+                <w:b/>
+                <w:bCs/>
+                <w:rtl/>
+                <w:lang w:bidi="fa-IR"/>
+              </w:rPr>
+            </w:pPr>
+            <w:r>
+              <w:rPr>
+                <w:rFonts w:hint="cs"/>
+                <w:b/>
+                <w:bCs/>
+                <w:rtl/>
+                <w:lang w:bidi="fa-IR"/>
+              </w:rPr>
+              <w:t>تیزفکرک</w:t>
+            </w:r>
+            <w:r>
+              <w:rPr>
+                <w:rFonts w:hint="cs"/>
+                <w:b/>
+                <w:bCs/>
+                <w:rtl/>
+                <w:lang w:bidi="fa-IR"/>
+              </w:rPr>
+              <w:t>-پایان نامه</w:t>
+            </w:r>
+          </w:p>
+          <w:p>
+            <w:pPr>
+              <w:jc w:val="lowKashida"/>
+              <w:rPr>
+                <w:sz w:val="22"/>
+                <w:szCs w:val="22"/>
+                <w:rtl/>
+                <w:lang w:bidi="fa-IR"/>
+              </w:rPr>
+            </w:pPr>
+            <w:r>
+              <w:rPr>
+                <w:rFonts w:hint="cs"/>
+                <w:sz w:val="22"/>
+                <w:szCs w:val="22"/>
+                <w:rtl/>
+                <w:lang w:bidi="fa-IR"/>
+              </w:rPr>
+              <w:t>جشن پیش و اول و پنجم و ششم</w:t>
+            </w:r>
+          </w:p>
+          <w:p>
+            <w:pPr>
+              <w:jc w:val="lowKashida"/>
+              <w:rPr>
+                <w:rtl/>
+                <w:lang w:bidi="fa-IR"/>
+              </w:rPr>
+            </w:pPr>
+            <w:r>
+              <w:rPr>
+                <w:rFonts w:hint="cs"/>
+                <w:sz w:val="22"/>
+                <w:szCs w:val="22"/>
+                <w:rtl/>
+                <w:lang w:bidi="fa-IR"/>
+              </w:rPr>
+              <w:t>پیاده سازی مصاحبه آقای علیزاده</w:t>
+            </w:r>
+          </w:p>
+        </w:tc>
+        <w:tc>
+          <w:tcPr>
+            <w:tcW w:w="1799" w:type="dxa"/>
+            <w:shd w:val="clear" w:color="auto" w:fill="BFBFBF" w:themeFill="background1" w:themeFillShade="BF"/>
+          </w:tcPr>
+          <w:p>
+            <w:pPr>
+              <w:rPr>
+                <w:b/>
+                <w:bCs/>
+                <w:rtl/>
+                <w:lang w:bidi="fa-IR"/>
+              </w:rPr>
             </w:pPr>
             <w:r>
               <w:rPr>
@@ -1026,8 +1182,112 @@
                 <w:rtl/>
                 <w:lang w:bidi="fa-IR"/>
               </w:rPr>
-              <w:t>چهارشنبه</w:t>
-            </w:r>
+              <w:t>جمعه    15/2</w:t>
+            </w:r>
+          </w:p>
+          <w:p>
+            <w:pPr>
+              <w:jc w:val="center"/>
+              <w:rPr>
+                <w:b/>
+                <w:bCs/>
+                <w:rtl/>
+                <w:lang w:bidi="fa-IR"/>
+              </w:rPr>
+            </w:pPr>
+            <w:r>
+              <w:rPr>
+                <w:rFonts w:hint="cs"/>
+                <w:b/>
+                <w:bCs/>
+                <w:rtl/>
+                <w:lang w:bidi="fa-IR"/>
+              </w:rPr>
+              <w:t>تیزفکرک</w:t>
+            </w:r>
+            <w:r>
+              <w:rPr>
+                <w:rFonts w:hint="cs"/>
+                <w:b/>
+                <w:bCs/>
+                <w:rtl/>
+                <w:lang w:bidi="fa-IR"/>
+              </w:rPr>
+              <w:t xml:space="preserve"> </w:t>
+            </w:r>
+            <w:r>
+              <w:rPr>
+                <w:b/>
+                <w:bCs/>
+                <w:rtl/>
+                <w:lang w:bidi="fa-IR"/>
+              </w:rPr>
+              <w:t>–</w:t>
+            </w:r>
+            <w:r>
+              <w:rPr>
+                <w:rFonts w:hint="cs"/>
+                <w:b/>
+                <w:bCs/>
+                <w:rtl/>
+                <w:lang w:bidi="fa-IR"/>
+              </w:rPr>
+              <w:t xml:space="preserve"> پایان نامه</w:t>
+            </w:r>
+          </w:p>
+          <w:p>
+            <w:pPr>
+              <w:rPr>
+                <w:sz w:val="22"/>
+                <w:szCs w:val="22"/>
+                <w:rtl/>
+                <w:lang w:bidi="fa-IR"/>
+              </w:rPr>
+            </w:pPr>
+            <w:r>
+              <w:rPr>
+                <w:rFonts w:hint="cs"/>
+                <w:sz w:val="22"/>
+                <w:szCs w:val="22"/>
+                <w:rtl/>
+                <w:lang w:bidi="fa-IR"/>
+              </w:rPr>
+              <w:t>جشن سوم و چهارم</w:t>
+            </w:r>
+          </w:p>
+          <w:p>
+            <w:pPr>
+              <w:jc w:val="left"/>
+              <w:rPr>
+                <w:rtl/>
+                <w:lang w:bidi="fa-IR"/>
+              </w:rPr>
+            </w:pPr>
+            <w:r>
+              <w:rPr>
+                <w:rFonts w:hint="cs"/>
+                <w:sz w:val="22"/>
+                <w:szCs w:val="22"/>
+                <w:rtl/>
+                <w:lang w:bidi="fa-IR"/>
+              </w:rPr>
+              <w:t>پیاده سازی مصاحبه خانم معصومی نیا</w:t>
+            </w:r>
+          </w:p>
+        </w:tc>
+        <w:tc>
+          <w:tcPr>
+            <w:tcW w:w="1799" w:type="dxa"/>
+          </w:tcPr>
+          <w:p>
+            <w:pPr>
+              <w:rPr>
+                <w:b/>
+                <w:bCs/>
+                <w:rtl/>
+                <w:lang w:bidi="fa-IR"/>
+              </w:rPr>
+            </w:pPr>
             <w:r>
               <w:rPr>
                 <w:rFonts w:hint="cs"/>
@@ -1038,7 +1298,7 @@
                 <w:rtl/>
                 <w:lang w:bidi="fa-IR"/>
               </w:rPr>
-              <w:t xml:space="preserve">    13/2</w:t>
+              <w:t>شنبه    16/2</w:t>
             </w:r>
           </w:p>
           <w:p>
@@ -1059,27 +1319,27 @@
                 <w:rtl/>
                 <w:lang w:bidi="fa-IR"/>
               </w:rPr>
-              <w:t>پایان نامه</w:t>
-            </w:r>
-          </w:p>
-          <w:p>
-            <w:pPr>
-              <w:jc w:val="center"/>
-              <w:rPr>
-                <w:rFonts w:hint="cs"/>
-                <w:rtl/>
-                <w:lang w:bidi="fa-IR"/>
-              </w:rPr>
-            </w:pPr>
-            <w:r>
-              <w:rPr>
-                <w:rFonts w:hint="cs"/>
-                <w:sz w:val="22"/>
-                <w:szCs w:val="22"/>
-                <w:rtl/>
-                <w:lang w:bidi="fa-IR"/>
-              </w:rPr>
-              <w:t>مصاحبه</w:t>
+              <w:t>تیزفکرک</w:t>
+            </w:r>
+          </w:p>
+          <w:p>
+            <w:pPr>
+              <w:rPr>
+                <w:sz w:val="22"/>
+                <w:szCs w:val="22"/>
+                <w:rtl/>
+                <w:lang w:bidi="fa-IR"/>
+              </w:rPr>
+            </w:pPr>
+            <w:r>
+              <w:rPr>
+                <w:rFonts w:hint="cs"/>
+                <w:sz w:val="22"/>
+                <w:szCs w:val="22"/>
+                <w:rtl/>
+                <w:lang w:bidi="fa-IR"/>
+              </w:rPr>
+              <w:t>جشن سوم و چهارم</w:t>
             </w:r>
           </w:p>
         </w:tc>
@@ -1090,15 +1350,6 @@
           <w:p>
             <w:pPr>
               <w:rPr>
-                <w:b/>
-                <w:bCs/>
-                <w:rtl/>
-                <w:lang w:bidi="fa-IR"/>
-              </w:rPr>
-            </w:pPr>
-            <w:r>
-              <w:rPr>
-                <w:rFonts w:hint="cs"/>
                 <w:b/>
                 <w:bCs/>
                 <w:sz w:val="26"/>
@@ -1106,8 +1357,7 @@
                 <w:rtl/>
                 <w:lang w:bidi="fa-IR"/>
               </w:rPr>
-              <w:t>پنجشنبه</w:t>
-            </w:r>
+            </w:pPr>
             <w:r>
               <w:rPr>
                 <w:rFonts w:hint="cs"/>
@@ -1118,7 +1368,7 @@
                 <w:rtl/>
                 <w:lang w:bidi="fa-IR"/>
               </w:rPr>
-              <w:t xml:space="preserve">   14/2</w:t>
+              <w:t>یکشنبه    17/2</w:t>
             </w:r>
           </w:p>
           <w:p>
@@ -1162,76 +1412,53 @@
               </w:rPr>
               <w:t>تیزفکرک</w:t>
             </w:r>
-            <w:r>
-              <w:rPr>
-                <w:rFonts w:hint="cs"/>
-                <w:b/>
-                <w:bCs/>
-                <w:rtl/>
-                <w:lang w:bidi="fa-IR"/>
-              </w:rPr>
-              <w:t>-پایان نامه</w:t>
-            </w:r>
-          </w:p>
-          <w:p>
-            <w:pPr>
-              <w:jc w:val="lowKashida"/>
-              <w:rPr>
-                <w:sz w:val="22"/>
-                <w:szCs w:val="22"/>
-                <w:rtl/>
-                <w:lang w:bidi="fa-IR"/>
-              </w:rPr>
-            </w:pPr>
-            <w:r>
-              <w:rPr>
-                <w:rFonts w:hint="cs"/>
-                <w:sz w:val="22"/>
-                <w:szCs w:val="22"/>
-                <w:rtl/>
-                <w:lang w:bidi="fa-IR"/>
-              </w:rPr>
-              <w:t>جشن پیش و اول و پنجم و ششم</w:t>
-            </w:r>
-          </w:p>
-          <w:p>
-            <w:pPr>
-              <w:jc w:val="lowKashida"/>
-              <w:rPr>
-                <w:rFonts w:hint="cs"/>
-                <w:rtl/>
-                <w:lang w:bidi="fa-IR"/>
-              </w:rPr>
-            </w:pPr>
-            <w:r>
-              <w:rPr>
-                <w:rFonts w:hint="cs"/>
-                <w:sz w:val="22"/>
-                <w:szCs w:val="22"/>
-                <w:rtl/>
-                <w:lang w:bidi="fa-IR"/>
-              </w:rPr>
-              <w:t>پیاده سازی مصاحبه آقای علیزاده</w:t>
+          </w:p>
+          <w:p>
+            <w:pPr>
+              <w:jc w:val="center"/>
+              <w:rPr>
+                <w:rtl/>
+                <w:lang w:bidi="fa-IR"/>
+              </w:rPr>
+            </w:pPr>
+            <w:r>
+              <w:rPr>
+                <w:rFonts w:hint="cs"/>
+                <w:rtl/>
+                <w:lang w:bidi="fa-IR"/>
+              </w:rPr>
+              <w:t>کلاس پرسشگری</w:t>
+            </w:r>
+          </w:p>
+          <w:p>
+            <w:pPr>
+              <w:jc w:val="center"/>
+              <w:rPr>
+                <w:b/>
+                <w:bCs/>
+                <w:rtl/>
+                <w:lang w:bidi="fa-IR"/>
+              </w:rPr>
+            </w:pPr>
+            <w:r>
+              <w:rPr>
+                <w:rFonts w:hint="cs"/>
+                <w:sz w:val="22"/>
+                <w:szCs w:val="22"/>
+                <w:rtl/>
+                <w:lang w:bidi="fa-IR"/>
+              </w:rPr>
+              <w:t>(20-18)</w:t>
             </w:r>
           </w:p>
         </w:tc>
         <w:tc>
           <w:tcPr>
             <w:tcW w:w="1799" w:type="dxa"/>
-            <w:shd w:val="clear" w:color="auto" w:fill="BFBFBF" w:themeFill="background1" w:themeFillShade="BF"/>
-          </w:tcPr>
-          <w:p>
-            <w:pPr>
-              <w:rPr>
-                <w:b/>
-                <w:bCs/>
-                <w:rtl/>
-                <w:lang w:bidi="fa-IR"/>
-              </w:rPr>
-            </w:pPr>
-            <w:r>
-              <w:rPr>
-                <w:rFonts w:hint="cs"/>
+          </w:tcPr>
+          <w:p>
+            <w:pPr>
+              <w:rPr>
                 <w:b/>
                 <w:bCs/>
                 <w:sz w:val="26"/>
@@ -1239,8 +1466,7 @@
                 <w:rtl/>
                 <w:lang w:bidi="fa-IR"/>
               </w:rPr>
-              <w:t>جمعه</w:t>
-            </w:r>
+            </w:pPr>
             <w:r>
               <w:rPr>
                 <w:rFonts w:hint="cs"/>
@@ -1251,7 +1477,7 @@
                 <w:rtl/>
                 <w:lang w:bidi="fa-IR"/>
               </w:rPr>
-              <w:t xml:space="preserve">    15/2</w:t>
+              <w:t>دوشنبه   18/2</w:t>
             </w:r>
           </w:p>
           <w:p>
@@ -1272,398 +1498,13 @@
                 <w:rtl/>
                 <w:lang w:bidi="fa-IR"/>
               </w:rPr>
-              <w:t>تیزفکرک</w:t>
-            </w:r>
-            <w:r>
-              <w:rPr>
-                <w:rFonts w:hint="cs"/>
-                <w:b/>
-                <w:bCs/>
-                <w:rtl/>
-                <w:lang w:bidi="fa-IR"/>
-              </w:rPr>
-              <w:t xml:space="preserve"> </w:t>
-            </w:r>
-            <w:r>
-              <w:rPr>
-                <w:b/>
-                <w:bCs/>
-                <w:rtl/>
-                <w:lang w:bidi="fa-IR"/>
-              </w:rPr>
-              <w:t>–</w:t>
-            </w:r>
-            <w:r>
-              <w:rPr>
-                <w:rFonts w:hint="cs"/>
-                <w:b/>
-                <w:bCs/>
-                <w:rtl/>
-                <w:lang w:bidi="fa-IR"/>
-              </w:rPr>
-              <w:t xml:space="preserve"> پایان نامه</w:t>
-            </w:r>
-          </w:p>
-          <w:p>
-            <w:pPr>
-              <w:rPr>
-                <w:sz w:val="22"/>
-                <w:szCs w:val="22"/>
-                <w:rtl/>
-                <w:lang w:bidi="fa-IR"/>
-              </w:rPr>
-            </w:pPr>
-            <w:r>
-              <w:rPr>
-                <w:rFonts w:hint="cs"/>
-                <w:sz w:val="22"/>
-                <w:szCs w:val="22"/>
-                <w:rtl/>
-                <w:lang w:bidi="fa-IR"/>
-              </w:rPr>
-              <w:t xml:space="preserve">جشن </w:t>
-            </w:r>
-            <w:r>
-              <w:rPr>
-                <w:rFonts w:hint="cs"/>
-                <w:sz w:val="22"/>
-                <w:szCs w:val="22"/>
-                <w:rtl/>
-                <w:lang w:bidi="fa-IR"/>
-              </w:rPr>
-              <w:t>سوم و چهارم</w:t>
-            </w:r>
-          </w:p>
-          <w:p>
-            <w:pPr>
-              <w:rPr>
-                <w:rFonts w:hint="cs"/>
-                <w:rtl/>
-                <w:lang w:bidi="fa-IR"/>
-              </w:rPr>
-            </w:pPr>
-            <w:r>
-              <w:rPr>
-                <w:rFonts w:hint="cs"/>
-                <w:sz w:val="22"/>
-                <w:szCs w:val="22"/>
-                <w:rtl/>
-                <w:lang w:bidi="fa-IR"/>
-              </w:rPr>
-              <w:t>پیاده سازی مصاحبه خانم معصومی نیا</w:t>
-            </w:r>
-          </w:p>
-        </w:tc>
-        <w:tc>
-          <w:tcPr>
-            <w:tcW w:w="1799" w:type="dxa"/>
-          </w:tcPr>
-          <w:p>
-            <w:pPr>
-              <w:rPr>
-                <w:b/>
-                <w:bCs/>
-                <w:rtl/>
-                <w:lang w:bidi="fa-IR"/>
-              </w:rPr>
-            </w:pPr>
-            <w:r>
-              <w:rPr>
-                <w:rFonts w:hint="cs"/>
-                <w:b/>
-                <w:bCs/>
-                <w:sz w:val="26"/>
-                <w:szCs w:val="26"/>
-                <w:rtl/>
-                <w:lang w:bidi="fa-IR"/>
-              </w:rPr>
-              <w:t>شنبه</w:t>
-            </w:r>
-            <w:r>
-              <w:rPr>
-                <w:rFonts w:hint="cs"/>
-                <w:b/>
-                <w:bCs/>
-                <w:sz w:val="26"/>
-                <w:szCs w:val="26"/>
-                <w:rtl/>
-                <w:lang w:bidi="fa-IR"/>
-              </w:rPr>
-              <w:t xml:space="preserve">    16/2</w:t>
+              <w:t>پایان نامه</w:t>
             </w:r>
           </w:p>
           <w:p>
             <w:pPr>
               <w:jc w:val="center"/>
               <w:rPr>
-                <w:b/>
-                <w:bCs/>
-                <w:rtl/>
-                <w:lang w:bidi="fa-IR"/>
-              </w:rPr>
-            </w:pPr>
-            <w:r>
-              <w:rPr>
-                <w:rFonts w:hint="cs"/>
-                <w:b/>
-                <w:bCs/>
-                <w:rtl/>
-                <w:lang w:bidi="fa-IR"/>
-              </w:rPr>
-              <w:t>تیزفکرک</w:t>
-            </w:r>
-          </w:p>
-          <w:p>
-            <w:pPr>
-              <w:rPr>
-                <w:rFonts w:hint="cs"/>
-                <w:b/>
-                <w:bCs/>
-                <w:rtl/>
-                <w:lang w:bidi="fa-IR"/>
-              </w:rPr>
-            </w:pPr>
-            <w:r>
-              <w:rPr>
-                <w:rFonts w:hint="cs"/>
-                <w:b/>
-                <w:bCs/>
-                <w:rtl/>
-                <w:lang w:bidi="fa-IR"/>
-              </w:rPr>
-              <w:t>جشن سوم و چهارم</w:t>
-            </w:r>
-          </w:p>
-        </w:tc>
-        <w:tc>
-          <w:tcPr>
-            <w:tcW w:w="1799" w:type="dxa"/>
-          </w:tcPr>
-          <w:p>
-            <w:pPr>
-              <w:rPr>
-                <w:b/>
-                <w:bCs/>
-                <w:sz w:val="26"/>
-                <w:szCs w:val="26"/>
-                <w:rtl/>
-                <w:lang w:bidi="fa-IR"/>
-              </w:rPr>
-            </w:pPr>
-            <w:r>
-              <w:rPr>
-                <w:rFonts w:hint="cs"/>
-                <w:b/>
-                <w:bCs/>
-                <w:sz w:val="26"/>
-                <w:szCs w:val="26"/>
-                <w:rtl/>
-                <w:lang w:bidi="fa-IR"/>
-              </w:rPr>
-              <w:t>یکشنبه</w:t>
-            </w:r>
-            <w:r>
-              <w:rPr>
-                <w:rFonts w:hint="cs"/>
-                <w:b/>
-                <w:bCs/>
-                <w:sz w:val="26"/>
-                <w:szCs w:val="26"/>
-                <w:rtl/>
-                <w:lang w:bidi="fa-IR"/>
-              </w:rPr>
-              <w:t xml:space="preserve">    17/2</w:t>
-            </w:r>
-          </w:p>
-          <w:p>
-            <w:pPr>
-              <w:jc w:val="center"/>
-              <w:rPr>
-                <w:b/>
-                <w:bCs/>
-                <w:rtl/>
-                <w:lang w:bidi="fa-IR"/>
-              </w:rPr>
-            </w:pPr>
-            <w:r>
-              <w:rPr>
-                <w:rFonts w:hint="cs"/>
-                <w:b/>
-                <w:bCs/>
-                <w:rtl/>
-                <w:lang w:bidi="fa-IR"/>
-              </w:rPr>
-              <w:t>ورزش</w:t>
-            </w:r>
-          </w:p>
-          <w:p>
-            <w:pPr>
-              <w:jc w:val="center"/>
-              <w:rPr>
-                <w:b/>
-                <w:bCs/>
-                <w:rtl/>
-                <w:lang w:bidi="fa-IR"/>
-              </w:rPr>
-            </w:pPr>
-            <w:r>
-              <w:rPr>
-                <w:rFonts w:hint="cs"/>
-                <w:b/>
-                <w:bCs/>
-                <w:rtl/>
-                <w:lang w:bidi="fa-IR"/>
-              </w:rPr>
-              <w:t>تیزفکرک</w:t>
-            </w:r>
-          </w:p>
-          <w:p>
-            <w:pPr>
-              <w:rPr>
-                <w:sz w:val="28"/>
-                <w:szCs w:val="28"/>
-                <w:rtl/>
-                <w:lang w:bidi="fa-IR"/>
-              </w:rPr>
-            </w:pPr>
-            <w:r>
-              <w:rPr>
-                <w:rFonts w:hint="cs"/>
-                <w:rtl/>
-                <w:lang w:bidi="fa-IR"/>
-              </w:rPr>
-              <w:t>کلاس پرسشگری</w:t>
-            </w:r>
-            <w:r>
-              <w:rPr>
-                <w:rFonts w:hint="cs"/>
-                <w:sz w:val="26"/>
-                <w:szCs w:val="26"/>
-                <w:rtl/>
-                <w:lang w:bidi="fa-IR"/>
-              </w:rPr>
-              <w:t xml:space="preserve"> </w:t>
-            </w:r>
-          </w:p>
-          <w:p>
-            <w:pPr>
-              <w:jc w:val="center"/>
-              <w:rPr>
-                <w:rFonts w:hint="cs"/>
-                <w:b/>
-                <w:bCs/>
-                <w:rtl/>
-                <w:lang w:bidi="fa-IR"/>
-              </w:rPr>
-            </w:pPr>
-            <w:r>
-              <w:rPr>
-                <w:rFonts w:hint="cs"/>
-                <w:rtl/>
-                <w:lang w:bidi="fa-IR"/>
-              </w:rPr>
-              <w:t>(</w:t>
-            </w:r>
-            <w:r>
-              <w:rPr>
-                <w:rFonts w:hint="cs"/>
-                <w:rtl/>
-                <w:lang w:bidi="fa-IR"/>
-              </w:rPr>
-              <w:t>20</w:t>
-            </w:r>
-            <w:r>
-              <w:rPr>
-                <w:rFonts w:hint="cs"/>
-                <w:rtl/>
-                <w:lang w:bidi="fa-IR"/>
-              </w:rPr>
-              <w:t>-</w:t>
-            </w:r>
-            <w:r>
-              <w:rPr>
-                <w:rFonts w:hint="cs"/>
-                <w:rtl/>
-                <w:lang w:bidi="fa-IR"/>
-              </w:rPr>
-              <w:t>18</w:t>
-            </w:r>
-            <w:r>
-              <w:rPr>
-                <w:rFonts w:hint="cs"/>
-                <w:rtl/>
-                <w:lang w:bidi="fa-IR"/>
-              </w:rPr>
-              <w:t>)</w:t>
-            </w:r>
-          </w:p>
-        </w:tc>
-        <w:tc>
-          <w:tcPr>
-            <w:tcW w:w="1799" w:type="dxa"/>
-          </w:tcPr>
-          <w:p>
-            <w:pPr>
-              <w:rPr>
-                <w:b/>
-                <w:bCs/>
-                <w:sz w:val="26"/>
-                <w:szCs w:val="26"/>
-                <w:rtl/>
-                <w:lang w:bidi="fa-IR"/>
-              </w:rPr>
-            </w:pPr>
-            <w:r>
-              <w:rPr>
-                <w:rFonts w:hint="cs"/>
-                <w:b/>
-                <w:bCs/>
-                <w:sz w:val="26"/>
-                <w:szCs w:val="26"/>
-                <w:rtl/>
-                <w:lang w:bidi="fa-IR"/>
-              </w:rPr>
-              <w:t>دوشنبه</w:t>
-            </w:r>
-            <w:r>
-              <w:rPr>
-                <w:rFonts w:hint="cs"/>
-                <w:b/>
-                <w:bCs/>
-                <w:sz w:val="26"/>
-                <w:szCs w:val="26"/>
-                <w:rtl/>
-                <w:lang w:bidi="fa-IR"/>
-              </w:rPr>
-              <w:t xml:space="preserve">   18/2</w:t>
-            </w:r>
-          </w:p>
-          <w:p>
-            <w:pPr>
-              <w:jc w:val="center"/>
-              <w:rPr>
-                <w:b/>
-                <w:bCs/>
-                <w:rtl/>
-                <w:lang w:bidi="fa-IR"/>
-              </w:rPr>
-            </w:pPr>
-            <w:r>
-              <w:rPr>
-                <w:rFonts w:hint="cs"/>
-                <w:b/>
-                <w:bCs/>
-                <w:rtl/>
-                <w:lang w:bidi="fa-IR"/>
-              </w:rPr>
-              <w:t>پایان نامه</w:t>
-            </w:r>
-          </w:p>
-          <w:p>
-            <w:pPr>
-              <w:jc w:val="center"/>
-              <w:rPr>
-                <w:rFonts w:hint="cs"/>
                 <w:b/>
                 <w:bCs/>
                 <w:rtl/>
@@ -1676,6 +1517,7 @@
       <w:tr>
         <w:trPr>
           <w:trHeight w:val="2579"/>
+          <w:jc w:val="center"/>
         </w:trPr>
         <w:tc>
           <w:tcPr>
@@ -1702,8 +1544,80 @@
                 <w:rtl/>
                 <w:lang w:bidi="fa-IR"/>
               </w:rPr>
-              <w:t>سه شنبه</w:t>
-            </w:r>
+              <w:t>سه شنبه    19/2</w:t>
+            </w:r>
+          </w:p>
+          <w:p>
+            <w:pPr>
+              <w:jc w:val="center"/>
+              <w:rPr>
+                <w:b/>
+                <w:bCs/>
+                <w:rtl/>
+                <w:lang w:bidi="fa-IR"/>
+              </w:rPr>
+            </w:pPr>
+            <w:r>
+              <w:rPr>
+                <w:rFonts w:hint="cs"/>
+                <w:b/>
+                <w:bCs/>
+                <w:rtl/>
+                <w:lang w:bidi="fa-IR"/>
+              </w:rPr>
+              <w:t>ورزش</w:t>
+            </w:r>
+          </w:p>
+          <w:p>
+            <w:pPr>
+              <w:rPr>
+                <w:sz w:val="28"/>
+                <w:szCs w:val="28"/>
+                <w:rtl/>
+                <w:lang w:bidi="fa-IR"/>
+              </w:rPr>
+            </w:pPr>
+            <w:r>
+              <w:rPr>
+                <w:rFonts w:hint="cs"/>
+                <w:rtl/>
+                <w:lang w:bidi="fa-IR"/>
+              </w:rPr>
+              <w:t>کلاس پرسشگری</w:t>
+            </w:r>
+          </w:p>
+          <w:p>
+            <w:pPr>
+              <w:rPr>
+                <w:b/>
+                <w:bCs/>
+                <w:rtl/>
+                <w:lang w:bidi="fa-IR"/>
+              </w:rPr>
+            </w:pPr>
+            <w:r>
+              <w:rPr>
+                <w:rFonts w:hint="cs"/>
+                <w:rtl/>
+                <w:lang w:bidi="fa-IR"/>
+              </w:rPr>
+              <w:t>(20-18) (11-9)</w:t>
+            </w:r>
+          </w:p>
+        </w:tc>
+        <w:tc>
+          <w:tcPr>
+            <w:tcW w:w="1798" w:type="dxa"/>
+          </w:tcPr>
+          <w:p>
+            <w:pPr>
+              <w:rPr>
+                <w:b/>
+                <w:bCs/>
+                <w:rtl/>
+                <w:lang w:bidi="fa-IR"/>
+              </w:rPr>
+            </w:pPr>
             <w:r>
               <w:rPr>
                 <w:rFonts w:hint="cs"/>
@@ -1714,116 +1628,17 @@
                 <w:rtl/>
                 <w:lang w:bidi="fa-IR"/>
               </w:rPr>
-              <w:t xml:space="preserve">    19/2</w:t>
-            </w:r>
-          </w:p>
-          <w:p>
-            <w:pPr>
-              <w:rPr>
-                <w:b/>
-                <w:bCs/>
-                <w:rtl/>
-                <w:lang w:bidi="fa-IR"/>
-              </w:rPr>
-            </w:pPr>
-          </w:p>
-          <w:p>
-            <w:pPr>
-              <w:rPr>
-                <w:sz w:val="28"/>
-                <w:szCs w:val="28"/>
-                <w:rtl/>
-                <w:lang w:bidi="fa-IR"/>
-              </w:rPr>
-            </w:pPr>
-            <w:r>
-              <w:rPr>
-                <w:rFonts w:hint="cs"/>
-                <w:b/>
-                <w:bCs/>
-                <w:rtl/>
-                <w:lang w:bidi="fa-IR"/>
-              </w:rPr>
-              <w:t>کلاس پرسشگری</w:t>
-            </w:r>
-          </w:p>
-          <w:p>
-            <w:pPr>
-              <w:rPr>
-                <w:rFonts w:hint="cs"/>
-                <w:b/>
-                <w:bCs/>
-                <w:rtl/>
-                <w:lang w:bidi="fa-IR"/>
-              </w:rPr>
-            </w:pPr>
-            <w:r>
-              <w:rPr>
-                <w:rFonts w:hint="cs"/>
-                <w:rtl/>
-                <w:lang w:bidi="fa-IR"/>
-              </w:rPr>
-              <w:t>(</w:t>
-            </w:r>
-            <w:r>
-              <w:rPr>
-                <w:rFonts w:hint="cs"/>
-                <w:rtl/>
-                <w:lang w:bidi="fa-IR"/>
-              </w:rPr>
-              <w:t>20</w:t>
-            </w:r>
-            <w:r>
-              <w:rPr>
-                <w:rFonts w:hint="cs"/>
-                <w:rtl/>
-                <w:lang w:bidi="fa-IR"/>
-              </w:rPr>
-              <w:t>-</w:t>
-            </w:r>
-            <w:r>
-              <w:rPr>
-                <w:rFonts w:hint="cs"/>
-                <w:rtl/>
-                <w:lang w:bidi="fa-IR"/>
-              </w:rPr>
-              <w:t>18</w:t>
-            </w:r>
-            <w:r>
-              <w:rPr>
-                <w:rFonts w:hint="cs"/>
-                <w:rtl/>
-                <w:lang w:bidi="fa-IR"/>
-              </w:rPr>
-              <w:t>)</w:t>
-            </w:r>
-            <w:r>
-              <w:rPr>
-                <w:rFonts w:hint="cs"/>
-                <w:rtl/>
-                <w:lang w:bidi="fa-IR"/>
-              </w:rPr>
-              <w:t xml:space="preserve"> (11-9)</w:t>
-            </w:r>
-          </w:p>
-        </w:tc>
-        <w:tc>
-          <w:tcPr>
-            <w:tcW w:w="1798" w:type="dxa"/>
-          </w:tcPr>
-          <w:p>
-            <w:pPr>
-              <w:rPr>
-                <w:rFonts w:hint="cs"/>
-                <w:b/>
-                <w:bCs/>
-                <w:rtl/>
-                <w:lang w:bidi="fa-IR"/>
-              </w:rPr>
-            </w:pPr>
-            <w:r>
-              <w:rPr>
-                <w:rFonts w:hint="cs"/>
+              <w:t>چهارشنبه    20/2</w:t>
+            </w:r>
+          </w:p>
+        </w:tc>
+        <w:tc>
+          <w:tcPr>
+            <w:tcW w:w="1799" w:type="dxa"/>
+          </w:tcPr>
+          <w:p>
+            <w:pPr>
+              <w:rPr>
                 <w:b/>
                 <w:bCs/>
                 <w:sz w:val="26"/>
@@ -1831,8 +1646,7 @@
                 <w:rtl/>
                 <w:lang w:bidi="fa-IR"/>
               </w:rPr>
-              <w:t>چهارشنبه</w:t>
-            </w:r>
+            </w:pPr>
             <w:r>
               <w:rPr>
                 <w:rFonts w:hint="cs"/>
@@ -1843,27 +1657,152 @@
                 <w:rtl/>
                 <w:lang w:bidi="fa-IR"/>
               </w:rPr>
-              <w:t xml:space="preserve">    20/2</w:t>
-            </w:r>
+              <w:t>پنجشنبه    21/2</w:t>
+            </w:r>
+          </w:p>
+          <w:p>
+            <w:pPr>
+              <w:jc w:val="center"/>
+              <w:rPr>
+                <w:b/>
+                <w:bCs/>
+                <w:rtl/>
+                <w:lang w:bidi="fa-IR"/>
+              </w:rPr>
+            </w:pPr>
+            <w:r>
+              <w:rPr>
+                <w:rFonts w:hint="cs"/>
+                <w:b/>
+                <w:bCs/>
+                <w:rtl/>
+                <w:lang w:bidi="fa-IR"/>
+              </w:rPr>
+              <w:t>ورزش</w:t>
+            </w:r>
+          </w:p>
+          <w:p>
+            <w:pPr>
+              <w:jc w:val="center"/>
+              <w:rPr>
+                <w:b/>
+                <w:bCs/>
+                <w:rtl/>
+                <w:lang w:bidi="fa-IR"/>
+              </w:rPr>
+            </w:pPr>
+            <w:r>
+              <w:rPr>
+                <w:rFonts w:hint="cs"/>
+                <w:b/>
+                <w:bCs/>
+                <w:rtl/>
+                <w:lang w:bidi="fa-IR"/>
+              </w:rPr>
+              <w:t>پایان نامه</w:t>
+            </w:r>
+          </w:p>
+          <w:p>
+            <w:pPr>
+              <w:jc w:val="center"/>
+              <w:rPr>
+                <w:sz w:val="22"/>
+                <w:szCs w:val="22"/>
+                <w:rtl/>
+                <w:lang w:bidi="fa-IR"/>
+              </w:rPr>
+            </w:pPr>
+            <w:r>
+              <w:rPr>
+                <w:rFonts w:hint="cs"/>
+                <w:sz w:val="22"/>
+                <w:szCs w:val="22"/>
+                <w:rtl/>
+                <w:lang w:bidi="fa-IR"/>
+              </w:rPr>
+              <w:t>پیاده</w:t>
+            </w:r>
+            <w:r>
+              <w:rPr>
+                <w:rFonts w:hint="cs"/>
+                <w:sz w:val="22"/>
+                <w:szCs w:val="22"/>
+                <w:rtl/>
+                <w:lang w:bidi="fa-IR"/>
+              </w:rPr>
+              <w:t>‌</w:t>
+            </w:r>
+            <w:r>
+              <w:rPr>
+                <w:rFonts w:hint="cs"/>
+                <w:sz w:val="22"/>
+                <w:szCs w:val="22"/>
+                <w:rtl/>
+                <w:lang w:bidi="fa-IR"/>
+              </w:rPr>
+              <w:t>سازی</w:t>
+            </w:r>
+            <w:r>
+              <w:rPr>
+                <w:rFonts w:hint="cs"/>
+                <w:sz w:val="22"/>
+                <w:szCs w:val="22"/>
+                <w:rtl/>
+                <w:lang w:bidi="fa-IR"/>
+              </w:rPr>
+              <w:t xml:space="preserve"> مصاحبه خانم </w:t>
+            </w:r>
+            <w:r>
+              <w:rPr>
+                <w:rFonts w:hint="cs"/>
+                <w:sz w:val="22"/>
+                <w:szCs w:val="22"/>
+                <w:rtl/>
+                <w:lang w:bidi="fa-IR"/>
+              </w:rPr>
+              <w:t>مظهری</w:t>
+            </w:r>
+          </w:p>
+          <w:p>
+            <w:pPr>
+              <w:jc w:val="center"/>
+              <w:rPr>
+                <w:sz w:val="22"/>
+                <w:szCs w:val="22"/>
+                <w:rtl/>
+                <w:lang w:bidi="fa-IR"/>
+              </w:rPr>
+            </w:pPr>
+            <w:r>
+              <w:rPr>
+                <w:rFonts w:hint="cs"/>
+                <w:sz w:val="22"/>
+                <w:szCs w:val="22"/>
+                <w:rtl/>
+                <w:lang w:bidi="fa-IR"/>
+              </w:rPr>
+              <w:t>تحلیل مصاحبه‌ها</w:t>
+            </w:r>
+          </w:p>
+          <w:p>
+            <w:pPr>
+              <w:rPr>
+                <w:b/>
+                <w:bCs/>
+                <w:rtl/>
+                <w:lang w:bidi="fa-IR"/>
+              </w:rPr>
+            </w:pPr>
           </w:p>
         </w:tc>
         <w:tc>
           <w:tcPr>
             <w:tcW w:w="1799" w:type="dxa"/>
-          </w:tcPr>
-          <w:p>
-            <w:pPr>
-              <w:rPr>
-                <w:rFonts w:hint="cs"/>
-                <w:b/>
-                <w:bCs/>
-                <w:rtl/>
-                <w:lang w:bidi="fa-IR"/>
-              </w:rPr>
-            </w:pPr>
-            <w:r>
-              <w:rPr>
-                <w:rFonts w:hint="cs"/>
+            <w:shd w:val="clear" w:color="auto" w:fill="BFBFBF" w:themeFill="background1" w:themeFillShade="BF"/>
+          </w:tcPr>
+          <w:p>
+            <w:pPr>
+              <w:rPr>
                 <w:b/>
                 <w:bCs/>
                 <w:sz w:val="26"/>
@@ -1871,8 +1810,7 @@
                 <w:rtl/>
                 <w:lang w:bidi="fa-IR"/>
               </w:rPr>
-              <w:t>پنجشنبه</w:t>
-            </w:r>
+            </w:pPr>
             <w:r>
               <w:rPr>
                 <w:rFonts w:hint="cs"/>
@@ -1883,8 +1821,368 @@
                 <w:rtl/>
                 <w:lang w:bidi="fa-IR"/>
               </w:rPr>
-              <w:t xml:space="preserve">    21/2</w:t>
-            </w:r>
+              <w:t>جمعه    22/2</w:t>
+            </w:r>
+          </w:p>
+          <w:p>
+            <w:pPr>
+              <w:jc w:val="center"/>
+              <w:rPr>
+                <w:b/>
+                <w:bCs/>
+                <w:rtl/>
+                <w:lang w:bidi="fa-IR"/>
+              </w:rPr>
+            </w:pPr>
+            <w:r>
+              <w:rPr>
+                <w:rFonts w:hint="cs"/>
+                <w:b/>
+                <w:bCs/>
+                <w:rtl/>
+                <w:lang w:bidi="fa-IR"/>
+              </w:rPr>
+              <w:t>پایان نامه</w:t>
+            </w:r>
+          </w:p>
+          <w:p>
+            <w:pPr>
+              <w:jc w:val="left"/>
+              <w:rPr>
+                <w:sz w:val="22"/>
+                <w:szCs w:val="22"/>
+                <w:rtl/>
+                <w:lang w:bidi="fa-IR"/>
+              </w:rPr>
+            </w:pPr>
+            <w:r>
+              <w:rPr>
+                <w:rFonts w:hint="cs"/>
+                <w:sz w:val="22"/>
+                <w:szCs w:val="22"/>
+                <w:rtl/>
+                <w:lang w:bidi="fa-IR"/>
+              </w:rPr>
+              <w:t>پیاده</w:t>
+            </w:r>
+            <w:r>
+              <w:rPr>
+                <w:rFonts w:hint="cs"/>
+                <w:sz w:val="22"/>
+                <w:szCs w:val="22"/>
+                <w:rtl/>
+                <w:lang w:bidi="fa-IR"/>
+              </w:rPr>
+              <w:t>‌</w:t>
+            </w:r>
+            <w:r>
+              <w:rPr>
+                <w:rFonts w:hint="cs"/>
+                <w:sz w:val="22"/>
+                <w:szCs w:val="22"/>
+                <w:rtl/>
+                <w:lang w:bidi="fa-IR"/>
+              </w:rPr>
+              <w:t>سازی</w:t>
+            </w:r>
+            <w:r>
+              <w:rPr>
+                <w:rFonts w:hint="cs"/>
+                <w:sz w:val="22"/>
+                <w:szCs w:val="22"/>
+                <w:rtl/>
+                <w:lang w:bidi="fa-IR"/>
+              </w:rPr>
+              <w:t xml:space="preserve"> مصاحبه </w:t>
+            </w:r>
+            <w:r>
+              <w:rPr>
+                <w:rFonts w:hint="cs"/>
+                <w:sz w:val="22"/>
+                <w:szCs w:val="22"/>
+                <w:rtl/>
+                <w:lang w:bidi="fa-IR"/>
+              </w:rPr>
+              <w:t>خ</w:t>
+            </w:r>
+            <w:r>
+              <w:rPr>
+                <w:rFonts w:hint="cs"/>
+                <w:sz w:val="22"/>
+                <w:szCs w:val="22"/>
+                <w:rtl/>
+                <w:lang w:bidi="fa-IR"/>
+              </w:rPr>
+              <w:t>.</w:t>
+            </w:r>
+            <w:r>
+              <w:rPr>
+                <w:rFonts w:hint="cs"/>
+                <w:sz w:val="22"/>
+                <w:szCs w:val="22"/>
+                <w:rtl/>
+                <w:lang w:bidi="fa-IR"/>
+              </w:rPr>
+              <w:t>میرمحمدی</w:t>
+            </w:r>
+            <w:r>
+              <w:rPr>
+                <w:rFonts w:hint="cs"/>
+                <w:sz w:val="22"/>
+                <w:szCs w:val="22"/>
+                <w:rtl/>
+                <w:lang w:bidi="fa-IR"/>
+              </w:rPr>
+              <w:t xml:space="preserve"> و تقدیر</w:t>
+            </w:r>
+          </w:p>
+          <w:p>
+            <w:pPr>
+              <w:jc w:val="left"/>
+              <w:rPr>
+                <w:rtl/>
+                <w:lang w:bidi="fa-IR"/>
+              </w:rPr>
+            </w:pPr>
+            <w:r>
+              <w:rPr>
+                <w:rFonts w:hint="cs"/>
+                <w:sz w:val="22"/>
+                <w:szCs w:val="22"/>
+                <w:rtl/>
+                <w:lang w:bidi="fa-IR"/>
+              </w:rPr>
+              <w:t>تحلیل مصاحبه‌ها</w:t>
+            </w:r>
+          </w:p>
+        </w:tc>
+        <w:tc>
+          <w:tcPr>
+            <w:tcW w:w="1799" w:type="dxa"/>
+          </w:tcPr>
+          <w:p>
+            <w:pPr>
+              <w:rPr>
+                <w:b/>
+                <w:bCs/>
+                <w:rtl/>
+                <w:lang w:bidi="fa-IR"/>
+              </w:rPr>
+            </w:pPr>
+            <w:r>
+              <w:rPr>
+                <w:rFonts w:hint="cs"/>
+                <w:b/>
+                <w:bCs/>
+                <w:rtl/>
+                <w:lang w:bidi="fa-IR"/>
+              </w:rPr>
+              <w:t>شنبه    23/2</w:t>
+            </w:r>
+          </w:p>
+        </w:tc>
+        <w:tc>
+          <w:tcPr>
+            <w:tcW w:w="1799" w:type="dxa"/>
+          </w:tcPr>
+          <w:p>
+            <w:pPr>
+              <w:rPr>
+                <w:b/>
+                <w:bCs/>
+                <w:rtl/>
+                <w:lang w:bidi="fa-IR"/>
+              </w:rPr>
+            </w:pPr>
+            <w:r>
+              <w:rPr>
+                <w:rFonts w:hint="cs"/>
+                <w:b/>
+                <w:bCs/>
+                <w:rtl/>
+                <w:lang w:bidi="fa-IR"/>
+              </w:rPr>
+              <w:t>یکشنبه    24/2</w:t>
+            </w:r>
+          </w:p>
+          <w:p>
+            <w:pPr>
+              <w:jc w:val="center"/>
+              <w:rPr>
+                <w:b/>
+                <w:bCs/>
+                <w:rtl/>
+                <w:lang w:bidi="fa-IR"/>
+              </w:rPr>
+            </w:pPr>
+            <w:r>
+              <w:rPr>
+                <w:rFonts w:hint="cs"/>
+                <w:b/>
+                <w:bCs/>
+                <w:rtl/>
+                <w:lang w:bidi="fa-IR"/>
+              </w:rPr>
+              <w:t>ورزش</w:t>
+            </w:r>
+          </w:p>
+          <w:p>
+            <w:pPr>
+              <w:jc w:val="center"/>
+              <w:rPr>
+                <w:rtl/>
+                <w:lang w:bidi="fa-IR"/>
+              </w:rPr>
+            </w:pPr>
+            <w:r>
+              <w:rPr>
+                <w:rFonts w:hint="cs"/>
+                <w:rtl/>
+                <w:lang w:bidi="fa-IR"/>
+              </w:rPr>
+              <w:t>کلاس پرسشگری</w:t>
+            </w:r>
+            <w:r>
+              <w:rPr>
+                <w:rFonts w:hint="cs"/>
+                <w:rtl/>
+                <w:lang w:bidi="fa-IR"/>
+              </w:rPr>
+              <w:t xml:space="preserve"> </w:t>
+            </w:r>
+            <w:r>
+              <w:rPr>
+                <w:rFonts w:hint="cs"/>
+                <w:rtl/>
+                <w:lang w:bidi="fa-IR"/>
+              </w:rPr>
+              <w:t>(20-18)</w:t>
+            </w:r>
+          </w:p>
+        </w:tc>
+        <w:tc>
+          <w:tcPr>
+            <w:tcW w:w="1799" w:type="dxa"/>
+          </w:tcPr>
+          <w:p>
+            <w:pPr>
+              <w:rPr>
+                <w:b/>
+                <w:bCs/>
+                <w:rtl/>
+                <w:lang w:bidi="fa-IR"/>
+              </w:rPr>
+            </w:pPr>
+            <w:r>
+              <w:rPr>
+                <w:rFonts w:hint="cs"/>
+                <w:b/>
+                <w:bCs/>
+                <w:rtl/>
+                <w:lang w:bidi="fa-IR"/>
+              </w:rPr>
+              <w:t>دوشنبه    25/2</w:t>
+            </w:r>
+          </w:p>
+          <w:p>
+            <w:pPr>
+              <w:rPr>
+                <w:b/>
+                <w:bCs/>
+                <w:rtl/>
+                <w:lang w:bidi="fa-IR"/>
+              </w:rPr>
+            </w:pPr>
+            <w:r>
+              <w:rPr>
+                <w:rFonts w:hint="cs"/>
+                <w:b/>
+                <w:bCs/>
+                <w:rtl/>
+                <w:lang w:bidi="fa-IR"/>
+              </w:rPr>
+              <w:t xml:space="preserve">تیزفکرک </w:t>
+            </w:r>
+            <w:r>
+              <w:rPr>
+                <w:b/>
+                <w:bCs/>
+                <w:rtl/>
+                <w:lang w:bidi="fa-IR"/>
+              </w:rPr>
+              <w:t>–</w:t>
+            </w:r>
+            <w:r>
+              <w:rPr>
+                <w:rFonts w:hint="cs"/>
+                <w:b/>
+                <w:bCs/>
+                <w:rtl/>
+                <w:lang w:bidi="fa-IR"/>
+              </w:rPr>
+              <w:t xml:space="preserve"> پایان نامه</w:t>
+            </w:r>
+          </w:p>
+          <w:p>
+            <w:pPr>
+              <w:jc w:val="left"/>
+              <w:rPr>
+                <w:sz w:val="22"/>
+                <w:szCs w:val="22"/>
+                <w:rtl/>
+                <w:lang w:bidi="fa-IR"/>
+              </w:rPr>
+            </w:pPr>
+            <w:r>
+              <w:rPr>
+                <w:rFonts w:hint="cs"/>
+                <w:sz w:val="22"/>
+                <w:szCs w:val="22"/>
+                <w:rtl/>
+                <w:lang w:bidi="fa-IR"/>
+              </w:rPr>
+              <w:t>پیاده</w:t>
+            </w:r>
+            <w:r>
+              <w:rPr>
+                <w:rFonts w:hint="cs"/>
+                <w:sz w:val="22"/>
+                <w:szCs w:val="22"/>
+                <w:rtl/>
+                <w:lang w:bidi="fa-IR"/>
+              </w:rPr>
+              <w:t>‌</w:t>
+            </w:r>
+            <w:r>
+              <w:rPr>
+                <w:rFonts w:hint="cs"/>
+                <w:sz w:val="22"/>
+                <w:szCs w:val="22"/>
+                <w:rtl/>
+                <w:lang w:bidi="fa-IR"/>
+              </w:rPr>
+              <w:t>سازی</w:t>
+            </w:r>
+            <w:r>
+              <w:rPr>
+                <w:rFonts w:hint="cs"/>
+                <w:sz w:val="22"/>
+                <w:szCs w:val="22"/>
+                <w:rtl/>
+                <w:lang w:bidi="fa-IR"/>
+              </w:rPr>
+              <w:t xml:space="preserve"> مصاحبه خانم دکتر طوسی</w:t>
+            </w:r>
+          </w:p>
+          <w:p>
+            <w:pPr>
+              <w:rPr>
+                <w:b/>
+                <w:bCs/>
+                <w:rtl/>
+                <w:lang w:bidi="fa-IR"/>
+              </w:rPr>
+            </w:pPr>
           </w:p>
         </w:tc>
         <w:tc>
@@ -1895,258 +2193,163 @@
           <w:p>
             <w:pPr>
               <w:rPr>
-                <w:rFonts w:hint="cs"/>
-                <w:b/>
-                <w:bCs/>
-                <w:rtl/>
-                <w:lang w:bidi="fa-IR"/>
-              </w:rPr>
-            </w:pPr>
-            <w:r>
-              <w:rPr>
-                <w:rFonts w:hint="cs"/>
-                <w:b/>
-                <w:bCs/>
-                <w:sz w:val="26"/>
-                <w:szCs w:val="26"/>
-                <w:rtl/>
-                <w:lang w:bidi="fa-IR"/>
-              </w:rPr>
-              <w:t>جمعه</w:t>
-            </w:r>
-            <w:r>
-              <w:rPr>
-                <w:rFonts w:hint="cs"/>
-                <w:b/>
-                <w:bCs/>
-                <w:sz w:val="26"/>
-                <w:szCs w:val="26"/>
-                <w:rtl/>
-                <w:lang w:bidi="fa-IR"/>
-              </w:rPr>
-              <w:t xml:space="preserve">    22/2</w:t>
-            </w:r>
-          </w:p>
-        </w:tc>
-        <w:tc>
-          <w:tcPr>
-            <w:tcW w:w="1799" w:type="dxa"/>
-          </w:tcPr>
-          <w:p>
-            <w:pPr>
-              <w:rPr>
-                <w:rFonts w:hint="cs"/>
-                <w:b/>
-                <w:bCs/>
-                <w:rtl/>
-                <w:lang w:bidi="fa-IR"/>
-              </w:rPr>
-            </w:pPr>
-            <w:r>
-              <w:rPr>
-                <w:rFonts w:hint="cs"/>
-                <w:b/>
-                <w:bCs/>
-                <w:rtl/>
-                <w:lang w:bidi="fa-IR"/>
-              </w:rPr>
-              <w:t>شنبه</w:t>
-            </w:r>
-            <w:r>
-              <w:rPr>
-                <w:rFonts w:hint="cs"/>
-                <w:b/>
-                <w:bCs/>
-                <w:rtl/>
-                <w:lang w:bidi="fa-IR"/>
-              </w:rPr>
-              <w:t xml:space="preserve">    23/2</w:t>
-            </w:r>
-          </w:p>
-        </w:tc>
-        <w:tc>
-          <w:tcPr>
-            <w:tcW w:w="1799" w:type="dxa"/>
-          </w:tcPr>
-          <w:p>
-            <w:pPr>
-              <w:rPr>
-                <w:b/>
-                <w:bCs/>
-                <w:rtl/>
-                <w:lang w:bidi="fa-IR"/>
-              </w:rPr>
-            </w:pPr>
-            <w:r>
-              <w:rPr>
-                <w:rFonts w:hint="cs"/>
-                <w:b/>
-                <w:bCs/>
-                <w:rtl/>
-                <w:lang w:bidi="fa-IR"/>
-              </w:rPr>
-              <w:t>یکشنبه</w:t>
-            </w:r>
-            <w:r>
-              <w:rPr>
-                <w:rFonts w:hint="cs"/>
-                <w:b/>
-                <w:bCs/>
-                <w:rtl/>
-                <w:lang w:bidi="fa-IR"/>
-              </w:rPr>
-              <w:t xml:space="preserve">    24/2</w:t>
-            </w:r>
-          </w:p>
-          <w:p>
-            <w:pPr>
-              <w:rPr>
-                <w:b/>
-                <w:bCs/>
-                <w:rtl/>
-                <w:lang w:bidi="fa-IR"/>
-              </w:rPr>
-            </w:pPr>
-          </w:p>
-          <w:p>
-            <w:pPr>
-              <w:rPr>
-                <w:rFonts w:hint="cs"/>
-                <w:b/>
-                <w:bCs/>
-                <w:rtl/>
-                <w:lang w:bidi="fa-IR"/>
-              </w:rPr>
-            </w:pPr>
-            <w:r>
-              <w:rPr>
-                <w:rFonts w:hint="cs"/>
-                <w:b/>
-                <w:bCs/>
-                <w:rtl/>
-                <w:lang w:bidi="fa-IR"/>
-              </w:rPr>
-              <w:t>کلاس پرسشگری</w:t>
-            </w:r>
-            <w:r>
-              <w:rPr>
-                <w:rFonts w:hint="cs"/>
-                <w:rtl/>
-                <w:lang w:bidi="fa-IR"/>
-              </w:rPr>
-              <w:t>(</w:t>
-            </w:r>
-            <w:r>
-              <w:rPr>
-                <w:rFonts w:hint="cs"/>
-                <w:rtl/>
-                <w:lang w:bidi="fa-IR"/>
-              </w:rPr>
-              <w:t>20</w:t>
-            </w:r>
-            <w:r>
-              <w:rPr>
-                <w:rFonts w:hint="cs"/>
-                <w:rtl/>
-                <w:lang w:bidi="fa-IR"/>
-              </w:rPr>
-              <w:t>-</w:t>
-            </w:r>
-            <w:r>
-              <w:rPr>
-                <w:rFonts w:hint="cs"/>
-                <w:rtl/>
-                <w:lang w:bidi="fa-IR"/>
-              </w:rPr>
-              <w:t>18</w:t>
-            </w:r>
-            <w:r>
-              <w:rPr>
-                <w:rFonts w:hint="cs"/>
-                <w:rtl/>
-                <w:lang w:bidi="fa-IR"/>
-              </w:rPr>
-              <w:t>)</w:t>
-            </w:r>
-          </w:p>
-        </w:tc>
-        <w:tc>
-          <w:tcPr>
-            <w:tcW w:w="1799" w:type="dxa"/>
-          </w:tcPr>
-          <w:p>
-            <w:pPr>
-              <w:rPr>
-                <w:rFonts w:hint="cs"/>
-                <w:b/>
-                <w:bCs/>
-                <w:rtl/>
-                <w:lang w:bidi="fa-IR"/>
-              </w:rPr>
-            </w:pPr>
-            <w:r>
-              <w:rPr>
-                <w:rFonts w:hint="cs"/>
-                <w:b/>
-                <w:bCs/>
-                <w:rtl/>
-                <w:lang w:bidi="fa-IR"/>
-              </w:rPr>
-              <w:t>دوشنبه</w:t>
-            </w:r>
-            <w:r>
-              <w:rPr>
-                <w:rFonts w:hint="cs"/>
-                <w:b/>
-                <w:bCs/>
-                <w:rtl/>
-                <w:lang w:bidi="fa-IR"/>
-              </w:rPr>
-              <w:t xml:space="preserve">    25/2</w:t>
-            </w:r>
-          </w:p>
-        </w:tc>
-        <w:tc>
-          <w:tcPr>
-            <w:tcW w:w="1799" w:type="dxa"/>
-            <w:shd w:val="clear" w:color="auto" w:fill="BFBFBF" w:themeFill="background1" w:themeFillShade="BF"/>
-          </w:tcPr>
-          <w:p>
-            <w:pPr>
-              <w:rPr>
-                <w:rFonts w:hint="cs"/>
-                <w:b/>
-                <w:bCs/>
-                <w:rtl/>
-                <w:lang w:bidi="fa-IR"/>
-              </w:rPr>
-            </w:pPr>
-            <w:r>
-              <w:rPr>
-                <w:rFonts w:hint="cs"/>
-                <w:b/>
-                <w:bCs/>
-                <w:rtl/>
-                <w:lang w:bidi="fa-IR"/>
-              </w:rPr>
-              <w:t>سه شنبه</w:t>
-            </w:r>
-            <w:r>
-              <w:rPr>
-                <w:rFonts w:hint="cs"/>
-                <w:b/>
-                <w:bCs/>
-                <w:rtl/>
-                <w:lang w:bidi="fa-IR"/>
-              </w:rPr>
-              <w:t xml:space="preserve">    26/2</w:t>
-            </w:r>
+                <w:b/>
+                <w:bCs/>
+                <w:rtl/>
+                <w:lang w:bidi="fa-IR"/>
+              </w:rPr>
+            </w:pPr>
+            <w:r>
+              <w:rPr>
+                <w:rFonts w:hint="cs"/>
+                <w:b/>
+                <w:bCs/>
+                <w:rtl/>
+                <w:lang w:bidi="fa-IR"/>
+              </w:rPr>
+              <w:t>سه شنبه    26/2</w:t>
+            </w:r>
+          </w:p>
+          <w:p>
+            <w:pPr>
+              <w:jc w:val="center"/>
+              <w:rPr>
+                <w:b/>
+                <w:bCs/>
+                <w:rtl/>
+                <w:lang w:bidi="fa-IR"/>
+              </w:rPr>
+            </w:pPr>
+            <w:r>
+              <w:rPr>
+                <w:rFonts w:hint="cs"/>
+                <w:b/>
+                <w:bCs/>
+                <w:rtl/>
+                <w:lang w:bidi="fa-IR"/>
+              </w:rPr>
+              <w:t>پایان نامه</w:t>
+            </w:r>
+          </w:p>
+          <w:p>
+            <w:pPr>
+              <w:jc w:val="left"/>
+              <w:rPr>
+                <w:sz w:val="22"/>
+                <w:szCs w:val="22"/>
+                <w:rtl/>
+                <w:lang w:bidi="fa-IR"/>
+              </w:rPr>
+            </w:pPr>
+            <w:r>
+              <w:rPr>
+                <w:rFonts w:hint="cs"/>
+                <w:sz w:val="22"/>
+                <w:szCs w:val="22"/>
+                <w:rtl/>
+                <w:lang w:bidi="fa-IR"/>
+              </w:rPr>
+              <w:t>پیاده</w:t>
+            </w:r>
+            <w:r>
+              <w:rPr>
+                <w:rFonts w:hint="cs"/>
+                <w:sz w:val="22"/>
+                <w:szCs w:val="22"/>
+                <w:rtl/>
+                <w:lang w:bidi="fa-IR"/>
+              </w:rPr>
+              <w:t>‌</w:t>
+            </w:r>
+            <w:r>
+              <w:rPr>
+                <w:rFonts w:hint="cs"/>
+                <w:sz w:val="22"/>
+                <w:szCs w:val="22"/>
+                <w:rtl/>
+                <w:lang w:bidi="fa-IR"/>
+              </w:rPr>
+              <w:t>سازی</w:t>
+            </w:r>
+            <w:r>
+              <w:rPr>
+                <w:rFonts w:hint="cs"/>
+                <w:sz w:val="22"/>
+                <w:szCs w:val="22"/>
+                <w:rtl/>
+                <w:lang w:bidi="fa-IR"/>
+              </w:rPr>
+              <w:t xml:space="preserve"> مصاحبه  </w:t>
+            </w:r>
+            <w:r>
+              <w:rPr>
+                <w:rFonts w:hint="cs"/>
+                <w:sz w:val="22"/>
+                <w:szCs w:val="22"/>
+                <w:rtl/>
+                <w:lang w:bidi="fa-IR"/>
+              </w:rPr>
+              <w:t>خ.</w:t>
+            </w:r>
+            <w:r>
+              <w:rPr>
+                <w:rFonts w:hint="cs"/>
+                <w:sz w:val="22"/>
+                <w:szCs w:val="22"/>
+                <w:rtl/>
+                <w:lang w:bidi="fa-IR"/>
+              </w:rPr>
+              <w:t>راحمی</w:t>
+            </w:r>
+            <w:r>
+              <w:rPr>
+                <w:rFonts w:hint="cs"/>
+                <w:sz w:val="22"/>
+                <w:szCs w:val="22"/>
+                <w:rtl/>
+                <w:lang w:bidi="fa-IR"/>
+              </w:rPr>
+              <w:t>، آ.حمزه‌نژاد</w:t>
+            </w:r>
+          </w:p>
+          <w:p>
+            <w:pPr>
+              <w:jc w:val="left"/>
+              <w:rPr>
+                <w:sz w:val="22"/>
+                <w:szCs w:val="22"/>
+                <w:rtl/>
+                <w:lang w:bidi="fa-IR"/>
+              </w:rPr>
+            </w:pPr>
+            <w:r>
+              <w:rPr>
+                <w:rFonts w:hint="cs"/>
+                <w:sz w:val="22"/>
+                <w:szCs w:val="22"/>
+                <w:rtl/>
+                <w:lang w:bidi="fa-IR"/>
+              </w:rPr>
+              <w:t>تحلیل مصاحبه‌ها</w:t>
+            </w:r>
+          </w:p>
+          <w:p>
+            <w:pPr>
+              <w:jc w:val="center"/>
+              <w:rPr>
+                <w:b/>
+                <w:bCs/>
+                <w:rtl/>
+                <w:lang w:bidi="fa-IR"/>
+              </w:rPr>
+            </w:pPr>
           </w:p>
         </w:tc>
       </w:tr>
       <w:tr>
         <w:trPr>
           <w:trHeight w:val="2579"/>
+          <w:jc w:val="center"/>
         </w:trPr>
         <w:tc>
           <w:tcPr>
@@ -2155,32 +2358,21 @@
           <w:p>
             <w:pPr>
               <w:rPr>
-                <w:rFonts w:hint="cs"/>
-                <w:b/>
-                <w:bCs/>
-                <w:rtl/>
-                <w:lang w:bidi="fa-IR"/>
-              </w:rPr>
-            </w:pPr>
-            <w:r>
-              <w:rPr>
-                <w:rFonts w:hint="cs"/>
-                <w:b/>
-                <w:bCs/>
-                <w:rtl/>
-                <w:lang w:bidi="fa-IR"/>
-              </w:rPr>
-              <w:t>چهارشنبه</w:t>
-            </w:r>
-            <w:r>
-              <w:rPr>
-                <w:rFonts w:hint="cs"/>
-                <w:b/>
-                <w:bCs/>
-                <w:rtl/>
-                <w:lang w:bidi="fa-IR"/>
-              </w:rPr>
-              <w:t xml:space="preserve">     27/2</w:t>
+                <w:b/>
+                <w:bCs/>
+                <w:rtl/>
+                <w:lang w:bidi="fa-IR"/>
+              </w:rPr>
+            </w:pPr>
+            <w:r>
+              <w:rPr>
+                <w:rFonts w:hint="cs"/>
+                <w:b/>
+                <w:bCs/>
+                <w:rtl/>
+                <w:lang w:bidi="fa-IR"/>
+              </w:rPr>
+              <w:t>چهارشنبه     27/2</w:t>
             </w:r>
           </w:p>
         </w:tc>
@@ -2191,33 +2383,146 @@
           <w:p>
             <w:pPr>
               <w:rPr>
-                <w:rFonts w:hint="cs"/>
-                <w:b/>
-                <w:bCs/>
-                <w:rtl/>
-                <w:lang w:bidi="fa-IR"/>
-              </w:rPr>
-            </w:pPr>
-            <w:r>
-              <w:rPr>
-                <w:rFonts w:hint="cs"/>
-                <w:b/>
-                <w:bCs/>
-                <w:rtl/>
-                <w:lang w:bidi="fa-IR"/>
-              </w:rPr>
-              <w:t>پنجشنبه</w:t>
-            </w:r>
-            <w:r>
-              <w:rPr>
-                <w:rFonts w:hint="cs"/>
-                <w:b/>
-                <w:bCs/>
-                <w:rtl/>
-                <w:lang w:bidi="fa-IR"/>
-              </w:rPr>
-              <w:t xml:space="preserve">    28/2</w:t>
-            </w:r>
+                <w:b/>
+                <w:bCs/>
+                <w:rtl/>
+                <w:lang w:bidi="fa-IR"/>
+              </w:rPr>
+            </w:pPr>
+            <w:r>
+              <w:rPr>
+                <w:rFonts w:hint="cs"/>
+                <w:b/>
+                <w:bCs/>
+                <w:rtl/>
+                <w:lang w:bidi="fa-IR"/>
+              </w:rPr>
+              <w:t>پنجشنبه    28/2</w:t>
+            </w:r>
+          </w:p>
+          <w:p>
+            <w:pPr>
+              <w:jc w:val="center"/>
+              <w:rPr>
+                <w:b/>
+                <w:bCs/>
+                <w:rtl/>
+                <w:lang w:bidi="fa-IR"/>
+              </w:rPr>
+            </w:pPr>
+            <w:r>
+              <w:rPr>
+                <w:rFonts w:hint="cs"/>
+                <w:b/>
+                <w:bCs/>
+                <w:rtl/>
+                <w:lang w:bidi="fa-IR"/>
+              </w:rPr>
+              <w:t>ورزش</w:t>
+            </w:r>
+          </w:p>
+          <w:p>
+            <w:pPr>
+              <w:jc w:val="center"/>
+              <w:rPr>
+                <w:b/>
+                <w:bCs/>
+                <w:rtl/>
+                <w:lang w:bidi="fa-IR"/>
+              </w:rPr>
+            </w:pPr>
+            <w:r>
+              <w:rPr>
+                <w:rFonts w:hint="cs"/>
+                <w:b/>
+                <w:bCs/>
+                <w:rtl/>
+                <w:lang w:bidi="fa-IR"/>
+              </w:rPr>
+              <w:t>پایان نامه</w:t>
+            </w:r>
+          </w:p>
+          <w:p>
+            <w:pPr>
+              <w:jc w:val="left"/>
+              <w:rPr>
+                <w:sz w:val="22"/>
+                <w:szCs w:val="22"/>
+                <w:rtl/>
+                <w:lang w:bidi="fa-IR"/>
+              </w:rPr>
+            </w:pPr>
+            <w:r>
+              <w:rPr>
+                <w:rFonts w:hint="cs"/>
+                <w:sz w:val="22"/>
+                <w:szCs w:val="22"/>
+                <w:rtl/>
+                <w:lang w:bidi="fa-IR"/>
+              </w:rPr>
+              <w:t>پیاده</w:t>
+            </w:r>
+            <w:r>
+              <w:rPr>
+                <w:rFonts w:hint="cs"/>
+                <w:sz w:val="22"/>
+                <w:szCs w:val="22"/>
+                <w:rtl/>
+                <w:lang w:bidi="fa-IR"/>
+              </w:rPr>
+              <w:t>‌</w:t>
+            </w:r>
+            <w:r>
+              <w:rPr>
+                <w:rFonts w:hint="cs"/>
+                <w:sz w:val="22"/>
+                <w:szCs w:val="22"/>
+                <w:rtl/>
+                <w:lang w:bidi="fa-IR"/>
+              </w:rPr>
+              <w:t>سازی</w:t>
+            </w:r>
+            <w:r>
+              <w:rPr>
+                <w:rFonts w:hint="cs"/>
+                <w:sz w:val="22"/>
+                <w:szCs w:val="22"/>
+                <w:rtl/>
+                <w:lang w:bidi="fa-IR"/>
+              </w:rPr>
+              <w:t xml:space="preserve"> مصاحبه خانم مسگرزاده</w:t>
+            </w:r>
+          </w:p>
+          <w:p>
+            <w:pPr>
+              <w:jc w:val="left"/>
+              <w:rPr>
+                <w:b/>
+                <w:bCs/>
+                <w:rtl/>
+                <w:lang w:bidi="fa-IR"/>
+              </w:rPr>
+            </w:pPr>
+            <w:r>
+              <w:rPr>
+                <w:rFonts w:hint="cs"/>
+                <w:sz w:val="22"/>
+                <w:szCs w:val="22"/>
+                <w:rtl/>
+                <w:lang w:bidi="fa-IR"/>
+              </w:rPr>
+              <w:t>تحلیل مصاحبه‌ها</w:t>
+            </w:r>
+          </w:p>
+          <w:p>
+            <w:pPr>
+              <w:rPr>
+                <w:b/>
+                <w:bCs/>
+                <w:rtl/>
+                <w:lang w:bidi="fa-IR"/>
+              </w:rPr>
+            </w:pPr>
           </w:p>
         </w:tc>
         <w:tc>
@@ -2228,32 +2533,114 @@
           <w:p>
             <w:pPr>
               <w:rPr>
-                <w:rFonts w:hint="cs"/>
-                <w:b/>
-                <w:bCs/>
-                <w:rtl/>
-                <w:lang w:bidi="fa-IR"/>
-              </w:rPr>
-            </w:pPr>
-            <w:r>
-              <w:rPr>
-                <w:rFonts w:hint="cs"/>
-                <w:b/>
-                <w:bCs/>
-                <w:rtl/>
-                <w:lang w:bidi="fa-IR"/>
-              </w:rPr>
-              <w:t>جمعه</w:t>
-            </w:r>
-            <w:r>
-              <w:rPr>
-                <w:rFonts w:hint="cs"/>
-                <w:b/>
-                <w:bCs/>
-                <w:rtl/>
-                <w:lang w:bidi="fa-IR"/>
-              </w:rPr>
-              <w:t xml:space="preserve">     29/2</w:t>
+                <w:b/>
+                <w:bCs/>
+                <w:rtl/>
+                <w:lang w:bidi="fa-IR"/>
+              </w:rPr>
+            </w:pPr>
+            <w:r>
+              <w:rPr>
+                <w:rFonts w:hint="cs"/>
+                <w:b/>
+                <w:bCs/>
+                <w:rtl/>
+                <w:lang w:bidi="fa-IR"/>
+              </w:rPr>
+              <w:t>جمعه     29/2</w:t>
+            </w:r>
+          </w:p>
+          <w:p>
+            <w:pPr>
+              <w:jc w:val="center"/>
+              <w:rPr>
+                <w:b/>
+                <w:bCs/>
+                <w:rtl/>
+                <w:lang w:bidi="fa-IR"/>
+              </w:rPr>
+            </w:pPr>
+            <w:r>
+              <w:rPr>
+                <w:rFonts w:hint="cs"/>
+                <w:b/>
+                <w:bCs/>
+                <w:rtl/>
+                <w:lang w:bidi="fa-IR"/>
+              </w:rPr>
+              <w:t>پایان نامه</w:t>
+            </w:r>
+          </w:p>
+          <w:p>
+            <w:pPr>
+              <w:jc w:val="left"/>
+              <w:rPr>
+                <w:sz w:val="22"/>
+                <w:szCs w:val="22"/>
+                <w:rtl/>
+                <w:lang w:bidi="fa-IR"/>
+              </w:rPr>
+            </w:pPr>
+            <w:r>
+              <w:rPr>
+                <w:rFonts w:hint="cs"/>
+                <w:sz w:val="22"/>
+                <w:szCs w:val="22"/>
+                <w:rtl/>
+                <w:lang w:bidi="fa-IR"/>
+              </w:rPr>
+              <w:t>پیاده</w:t>
+            </w:r>
+            <w:r>
+              <w:rPr>
+                <w:rFonts w:hint="cs"/>
+                <w:sz w:val="22"/>
+                <w:szCs w:val="22"/>
+                <w:rtl/>
+                <w:lang w:bidi="fa-IR"/>
+              </w:rPr>
+              <w:t>‌</w:t>
+            </w:r>
+            <w:r>
+              <w:rPr>
+                <w:rFonts w:hint="cs"/>
+                <w:sz w:val="22"/>
+                <w:szCs w:val="22"/>
+                <w:rtl/>
+                <w:lang w:bidi="fa-IR"/>
+              </w:rPr>
+              <w:t>سازی</w:t>
+            </w:r>
+            <w:r>
+              <w:rPr>
+                <w:rFonts w:hint="cs"/>
+                <w:sz w:val="22"/>
+                <w:szCs w:val="22"/>
+                <w:rtl/>
+                <w:lang w:bidi="fa-IR"/>
+              </w:rPr>
+              <w:t xml:space="preserve"> مصاحبه خانم عبدالحسینی</w:t>
+            </w:r>
+          </w:p>
+          <w:p>
+            <w:pPr>
+              <w:jc w:val="left"/>
+              <w:rPr>
+                <w:sz w:val="22"/>
+                <w:szCs w:val="22"/>
+                <w:rtl/>
+                <w:lang w:bidi="fa-IR"/>
+              </w:rPr>
+            </w:pPr>
+            <w:r>
+              <w:rPr>
+                <w:rFonts w:hint="cs"/>
+                <w:sz w:val="22"/>
+                <w:szCs w:val="22"/>
+                <w:rtl/>
+                <w:lang w:bidi="fa-IR"/>
+              </w:rPr>
+              <w:t>تحلیل مصاحبه‌ها</w:t>
             </w:r>
           </w:p>
         </w:tc>
@@ -2264,32 +2651,21 @@
           <w:p>
             <w:pPr>
               <w:rPr>
-                <w:rFonts w:hint="cs"/>
-                <w:b/>
-                <w:bCs/>
-                <w:rtl/>
-                <w:lang w:bidi="fa-IR"/>
-              </w:rPr>
-            </w:pPr>
-            <w:r>
-              <w:rPr>
-                <w:rFonts w:hint="cs"/>
-                <w:b/>
-                <w:bCs/>
-                <w:rtl/>
-                <w:lang w:bidi="fa-IR"/>
-              </w:rPr>
-              <w:t>شنبه</w:t>
-            </w:r>
-            <w:r>
-              <w:rPr>
-                <w:rFonts w:hint="cs"/>
-                <w:b/>
-                <w:bCs/>
-                <w:rtl/>
-                <w:lang w:bidi="fa-IR"/>
-              </w:rPr>
-              <w:t xml:space="preserve">     30/2</w:t>
+                <w:b/>
+                <w:bCs/>
+                <w:rtl/>
+                <w:lang w:bidi="fa-IR"/>
+              </w:rPr>
+            </w:pPr>
+            <w:r>
+              <w:rPr>
+                <w:rFonts w:hint="cs"/>
+                <w:b/>
+                <w:bCs/>
+                <w:rtl/>
+                <w:lang w:bidi="fa-IR"/>
+              </w:rPr>
+              <w:t>شنبه     30/2</w:t>
             </w:r>
           </w:p>
         </w:tc>
@@ -2314,44 +2690,43 @@
                 <w:rtl/>
                 <w:lang w:bidi="fa-IR"/>
               </w:rPr>
-              <w:t>یکشنبه</w:t>
-            </w:r>
-            <w:r>
-              <w:rPr>
-                <w:rFonts w:hint="cs"/>
-                <w:b/>
-                <w:bCs/>
-                <w:rtl/>
-                <w:lang w:bidi="fa-IR"/>
-              </w:rPr>
-              <w:t xml:space="preserve">    31/2</w:t>
-            </w:r>
-          </w:p>
-          <w:p>
-            <w:pPr>
-              <w:rPr>
-                <w:b/>
-                <w:bCs/>
-                <w:rtl/>
-                <w:lang w:bidi="fa-IR"/>
-              </w:rPr>
-            </w:pPr>
-          </w:p>
-          <w:p>
-            <w:pPr>
-              <w:rPr>
-                <w:rFonts w:hint="cs"/>
-                <w:b/>
-                <w:bCs/>
-                <w:rtl/>
-                <w:lang w:bidi="fa-IR"/>
-              </w:rPr>
-            </w:pPr>
-            <w:r>
-              <w:rPr>
-                <w:rFonts w:hint="cs"/>
-                <w:b/>
-                <w:bCs/>
+              <w:t>یکشنبه    31/2</w:t>
+            </w:r>
+          </w:p>
+          <w:p>
+            <w:pPr>
+              <w:jc w:val="center"/>
+              <w:rPr>
+                <w:b/>
+                <w:bCs/>
+                <w:rtl/>
+                <w:lang w:bidi="fa-IR"/>
+              </w:rPr>
+            </w:pPr>
+            <w:r>
+              <w:rPr>
+                <w:rFonts w:hint="cs"/>
+                <w:b/>
+                <w:bCs/>
+                <w:rtl/>
+                <w:lang w:bidi="fa-IR"/>
+              </w:rPr>
+              <w:t>ورزش</w:t>
+            </w:r>
+          </w:p>
+          <w:p>
+            <w:pPr>
+              <w:jc w:val="center"/>
+              <w:rPr>
+                <w:b/>
+                <w:bCs/>
+                <w:rtl/>
+                <w:lang w:bidi="fa-IR"/>
+              </w:rPr>
+            </w:pPr>
+            <w:r>
+              <w:rPr>
+                <w:rFonts w:hint="cs"/>
                 <w:rtl/>
                 <w:lang w:bidi="fa-IR"/>
               </w:rPr>
@@ -2360,6 +2735,16 @@
             <w:r>
               <w:rPr>
                 <w:rFonts w:hint="cs"/>
+                <w:b/>
+                <w:bCs/>
+                <w:rtl/>
+                <w:lang w:bidi="fa-IR"/>
+              </w:rPr>
+              <w:t xml:space="preserve"> </w:t>
+            </w:r>
+            <w:r>
+              <w:rPr>
+                <w:rFonts w:hint="cs"/>
                 <w:rtl/>
                 <w:lang w:bidi="fa-IR"/>
               </w:rPr>
@@ -2406,32 +2791,21 @@
           <w:p>
             <w:pPr>
               <w:rPr>
-                <w:rFonts w:hint="cs"/>
-                <w:b/>
-                <w:bCs/>
-                <w:rtl/>
-                <w:lang w:bidi="fa-IR"/>
-              </w:rPr>
-            </w:pPr>
-            <w:r>
-              <w:rPr>
-                <w:rFonts w:hint="cs"/>
-                <w:b/>
-                <w:bCs/>
-                <w:rtl/>
-                <w:lang w:bidi="fa-IR"/>
-              </w:rPr>
-              <w:t>دوشنبه</w:t>
-            </w:r>
-            <w:r>
-              <w:rPr>
-                <w:rFonts w:hint="cs"/>
-                <w:b/>
-                <w:bCs/>
-                <w:rtl/>
-                <w:lang w:bidi="fa-IR"/>
-              </w:rPr>
-              <w:t xml:space="preserve">    1/3</w:t>
+                <w:b/>
+                <w:bCs/>
+                <w:rtl/>
+                <w:lang w:bidi="fa-IR"/>
+              </w:rPr>
+            </w:pPr>
+            <w:r>
+              <w:rPr>
+                <w:rFonts w:hint="cs"/>
+                <w:b/>
+                <w:bCs/>
+                <w:rtl/>
+                <w:lang w:bidi="fa-IR"/>
+              </w:rPr>
+              <w:t>دوشنبه    1/3</w:t>
             </w:r>
           </w:p>
         </w:tc>
@@ -2456,28 +2830,29 @@
                 <w:rtl/>
                 <w:lang w:bidi="fa-IR"/>
               </w:rPr>
-              <w:t>سه شنبه</w:t>
-            </w:r>
-            <w:r>
-              <w:rPr>
-                <w:rFonts w:hint="cs"/>
-                <w:b/>
-                <w:bCs/>
-                <w:rtl/>
-                <w:lang w:bidi="fa-IR"/>
-              </w:rPr>
-              <w:t xml:space="preserve">    2/3</w:t>
-            </w:r>
-          </w:p>
-          <w:p>
-            <w:pPr>
-              <w:rPr>
-                <w:b/>
-                <w:bCs/>
-                <w:rtl/>
-                <w:lang w:bidi="fa-IR"/>
-              </w:rPr>
-            </w:pPr>
+              <w:t>سه شنبه    2/3</w:t>
+            </w:r>
+          </w:p>
+          <w:p>
+            <w:pPr>
+              <w:jc w:val="center"/>
+              <w:rPr>
+                <w:b/>
+                <w:bCs/>
+                <w:rtl/>
+                <w:lang w:bidi="fa-IR"/>
+              </w:rPr>
+            </w:pPr>
+            <w:r>
+              <w:rPr>
+                <w:rFonts w:hint="cs"/>
+                <w:b/>
+                <w:bCs/>
+                <w:rtl/>
+                <w:lang w:bidi="fa-IR"/>
+              </w:rPr>
+              <w:t>ورزش</w:t>
+            </w:r>
           </w:p>
           <w:p>
             <w:pPr>
@@ -2491,8 +2866,6 @@
             <w:r>
               <w:rPr>
                 <w:rFonts w:hint="cs"/>
-                <w:b/>
-                <w:bCs/>
                 <w:rtl/>
                 <w:lang w:bidi="fa-IR"/>
               </w:rPr>
@@ -2502,60 +2875,19 @@
           <w:p>
             <w:pPr>
               <w:rPr>
-                <w:rFonts w:hint="cs"/>
-                <w:b/>
-                <w:bCs/>
-                <w:rtl/>
-                <w:lang w:bidi="fa-IR"/>
-              </w:rPr>
-            </w:pPr>
-            <w:r>
-              <w:rPr>
-                <w:rFonts w:hint="cs"/>
-                <w:rtl/>
-                <w:lang w:bidi="fa-IR"/>
-              </w:rPr>
-              <w:t>(</w:t>
-            </w:r>
-            <w:r>
-              <w:rPr>
-                <w:rFonts w:hint="cs"/>
-                <w:rtl/>
-                <w:lang w:bidi="fa-IR"/>
-              </w:rPr>
-              <w:t>20</w:t>
-            </w:r>
-            <w:r>
-              <w:rPr>
-                <w:rFonts w:hint="cs"/>
-                <w:rtl/>
-                <w:lang w:bidi="fa-IR"/>
-              </w:rPr>
-              <w:t>-</w:t>
-            </w:r>
-            <w:r>
-              <w:rPr>
-                <w:rFonts w:hint="cs"/>
-                <w:rtl/>
-                <w:lang w:bidi="fa-IR"/>
-              </w:rPr>
-              <w:t>18</w:t>
-            </w:r>
-            <w:r>
-              <w:rPr>
-                <w:rFonts w:hint="cs"/>
-                <w:rtl/>
-                <w:lang w:bidi="fa-IR"/>
-              </w:rPr>
-              <w:t>)</w:t>
-            </w:r>
-            <w:r>
-              <w:rPr>
-                <w:rFonts w:hint="cs"/>
-                <w:rtl/>
-                <w:lang w:bidi="fa-IR"/>
-              </w:rPr>
-              <w:t xml:space="preserve"> (11-9)</w:t>
+                <w:b/>
+                <w:bCs/>
+                <w:rtl/>
+                <w:lang w:bidi="fa-IR"/>
+              </w:rPr>
+            </w:pPr>
+            <w:r>
+              <w:rPr>
+                <w:rFonts w:hint="cs"/>
+                <w:rtl/>
+                <w:lang w:bidi="fa-IR"/>
+              </w:rPr>
+              <w:t>(20-18) (11-9)</w:t>
             </w:r>
           </w:p>
         </w:tc>
@@ -2566,32 +2898,21 @@
           <w:p>
             <w:pPr>
               <w:rPr>
-                <w:rFonts w:hint="cs"/>
-                <w:b/>
-                <w:bCs/>
-                <w:rtl/>
-                <w:lang w:bidi="fa-IR"/>
-              </w:rPr>
-            </w:pPr>
-            <w:r>
-              <w:rPr>
-                <w:rFonts w:hint="cs"/>
-                <w:b/>
-                <w:bCs/>
-                <w:rtl/>
-                <w:lang w:bidi="fa-IR"/>
-              </w:rPr>
-              <w:t>چهارشنبه</w:t>
-            </w:r>
-            <w:r>
-              <w:rPr>
-                <w:rFonts w:hint="cs"/>
-                <w:b/>
-                <w:bCs/>
-                <w:rtl/>
-                <w:lang w:bidi="fa-IR"/>
-              </w:rPr>
-              <w:t xml:space="preserve">  3/3</w:t>
+                <w:b/>
+                <w:bCs/>
+                <w:rtl/>
+                <w:lang w:bidi="fa-IR"/>
+              </w:rPr>
+            </w:pPr>
+            <w:r>
+              <w:rPr>
+                <w:rFonts w:hint="cs"/>
+                <w:b/>
+                <w:bCs/>
+                <w:rtl/>
+                <w:lang w:bidi="fa-IR"/>
+              </w:rPr>
+              <w:t>چهارشنبه  3/3</w:t>
             </w:r>
           </w:p>
         </w:tc>
@@ -2610,6 +2931,7 @@
         <w:tblStyle w:val="TableGrid"/>
         <w:bidiVisual/>
         <w:tblW w:w="0" w:type="auto"/>
+        <w:jc w:val="center"/>
         <w:tblLook w:val="04A0" w:firstRow="1" w:lastRow="0" w:firstColumn="1" w:lastColumn="0" w:noHBand="0" w:noVBand="1"/>
       </w:tblPr>
       <w:tblGrid>
@@ -2625,6 +2947,7 @@
       <w:tr>
         <w:trPr>
           <w:trHeight w:val="2579"/>
+          <w:jc w:val="center"/>
         </w:trPr>
         <w:tc>
           <w:tcPr>
@@ -2633,7 +2956,6 @@
           <w:p>
             <w:pPr>
               <w:rPr>
-                <w:rFonts w:hint="cs"/>
                 <w:b/>
                 <w:bCs/>
                 <w:rtl/>
@@ -2650,6 +2972,37 @@
               </w:rPr>
               <w:t>پنجشنبه    4/3</w:t>
             </w:r>
+          </w:p>
+          <w:p>
+            <w:pPr>
+              <w:jc w:val="center"/>
+              <w:rPr>
+                <w:b/>
+                <w:bCs/>
+                <w:rtl/>
+                <w:lang w:bidi="fa-IR"/>
+              </w:rPr>
+            </w:pPr>
+            <w:r>
+              <w:rPr>
+                <w:rFonts w:hint="cs"/>
+                <w:b/>
+                <w:bCs/>
+                <w:rtl/>
+                <w:lang w:bidi="fa-IR"/>
+              </w:rPr>
+              <w:t>پایان نامه</w:t>
+            </w:r>
+          </w:p>
+          <w:p>
+            <w:pPr>
+              <w:rPr>
+                <w:b/>
+                <w:bCs/>
+                <w:rtl/>
+                <w:lang w:bidi="fa-IR"/>
+              </w:rPr>
+            </w:pPr>
           </w:p>
         </w:tc>
         <w:tc>
@@ -2660,7 +3013,6 @@
           <w:p>
             <w:pPr>
               <w:rPr>
-                <w:rFonts w:hint="cs"/>
                 <w:b/>
                 <w:bCs/>
                 <w:rtl/>
@@ -2678,6 +3030,37 @@
               <w:t>جمعه   5/3</w:t>
             </w:r>
           </w:p>
+          <w:p>
+            <w:pPr>
+              <w:jc w:val="center"/>
+              <w:rPr>
+                <w:b/>
+                <w:bCs/>
+                <w:rtl/>
+                <w:lang w:bidi="fa-IR"/>
+              </w:rPr>
+            </w:pPr>
+            <w:r>
+              <w:rPr>
+                <w:rFonts w:hint="cs"/>
+                <w:b/>
+                <w:bCs/>
+                <w:rtl/>
+                <w:lang w:bidi="fa-IR"/>
+              </w:rPr>
+              <w:t>پایان نامه</w:t>
+            </w:r>
+          </w:p>
+          <w:p>
+            <w:pPr>
+              <w:rPr>
+                <w:b/>
+                <w:bCs/>
+                <w:rtl/>
+                <w:lang w:bidi="fa-IR"/>
+              </w:rPr>
+            </w:pPr>
+          </w:p>
         </w:tc>
         <w:tc>
           <w:tcPr>
@@ -2686,7 +3069,6 @@
           <w:p>
             <w:pPr>
               <w:rPr>
-                <w:rFonts w:hint="cs"/>
                 <w:b/>
                 <w:bCs/>
                 <w:rtl/>
@@ -2742,7 +3124,6 @@
           <w:p>
             <w:pPr>
               <w:rPr>
-                <w:rFonts w:hint="cs"/>
                 <w:b/>
                 <w:bCs/>
                 <w:rtl/>
@@ -2808,7 +3189,6 @@
           <w:p>
             <w:pPr>
               <w:rPr>
-                <w:rFonts w:hint="cs"/>
                 <w:b/>
                 <w:bCs/>
                 <w:rtl/>
@@ -2884,7 +3264,6 @@
           <w:p>
             <w:pPr>
               <w:rPr>
-                <w:rFonts w:hint="cs"/>
                 <w:b/>
                 <w:bCs/>
                 <w:rtl/>
@@ -2948,7 +3327,6 @@
           <w:p>
             <w:pPr>
               <w:rPr>
-                <w:rFonts w:hint="cs"/>
                 <w:b/>
                 <w:bCs/>
                 <w:rtl/>
@@ -2974,7 +3352,6 @@
           <w:p>
             <w:pPr>
               <w:rPr>
-                <w:rFonts w:hint="cs"/>
                 <w:b/>
                 <w:bCs/>
                 <w:rtl/>
@@ -2997,6 +3374,7 @@
       <w:tr>
         <w:trPr>
           <w:trHeight w:val="2579"/>
+          <w:jc w:val="center"/>
         </w:trPr>
         <w:tc>
           <w:tcPr>
@@ -3006,32 +3384,21 @@
           <w:p>
             <w:pPr>
               <w:rPr>
-                <w:rFonts w:hint="cs"/>
-                <w:b/>
-                <w:bCs/>
-                <w:rtl/>
-                <w:lang w:bidi="fa-IR"/>
-              </w:rPr>
-            </w:pPr>
-            <w:r>
-              <w:rPr>
-                <w:rFonts w:hint="cs"/>
-                <w:b/>
-                <w:bCs/>
-                <w:rtl/>
-                <w:lang w:bidi="fa-IR"/>
-              </w:rPr>
-              <w:t>جمعه</w:t>
-            </w:r>
-            <w:r>
-              <w:rPr>
-                <w:rFonts w:hint="cs"/>
-                <w:b/>
-                <w:bCs/>
-                <w:rtl/>
-                <w:lang w:bidi="fa-IR"/>
-              </w:rPr>
-              <w:t xml:space="preserve">   12/3</w:t>
+                <w:b/>
+                <w:bCs/>
+                <w:rtl/>
+                <w:lang w:bidi="fa-IR"/>
+              </w:rPr>
+            </w:pPr>
+            <w:r>
+              <w:rPr>
+                <w:rFonts w:hint="cs"/>
+                <w:b/>
+                <w:bCs/>
+                <w:rtl/>
+                <w:lang w:bidi="fa-IR"/>
+              </w:rPr>
+              <w:t>جمعه   12/3</w:t>
             </w:r>
           </w:p>
         </w:tc>
@@ -3042,32 +3409,21 @@
           <w:p>
             <w:pPr>
               <w:rPr>
-                <w:rFonts w:hint="cs"/>
-                <w:b/>
-                <w:bCs/>
-                <w:rtl/>
-                <w:lang w:bidi="fa-IR"/>
-              </w:rPr>
-            </w:pPr>
-            <w:r>
-              <w:rPr>
-                <w:rFonts w:hint="cs"/>
-                <w:b/>
-                <w:bCs/>
-                <w:rtl/>
-                <w:lang w:bidi="fa-IR"/>
-              </w:rPr>
-              <w:t>شنبه</w:t>
-            </w:r>
-            <w:r>
-              <w:rPr>
-                <w:rFonts w:hint="cs"/>
-                <w:b/>
-                <w:bCs/>
-                <w:rtl/>
-                <w:lang w:bidi="fa-IR"/>
-              </w:rPr>
-              <w:t xml:space="preserve">   13/3</w:t>
+                <w:b/>
+                <w:bCs/>
+                <w:rtl/>
+                <w:lang w:bidi="fa-IR"/>
+              </w:rPr>
+            </w:pPr>
+            <w:r>
+              <w:rPr>
+                <w:rFonts w:hint="cs"/>
+                <w:b/>
+                <w:bCs/>
+                <w:rtl/>
+                <w:lang w:bidi="fa-IR"/>
+              </w:rPr>
+              <w:t>شنبه   13/3</w:t>
             </w:r>
           </w:p>
         </w:tc>
@@ -3079,32 +3435,21 @@
           <w:p>
             <w:pPr>
               <w:rPr>
-                <w:rFonts w:hint="cs"/>
-                <w:b/>
-                <w:bCs/>
-                <w:rtl/>
-                <w:lang w:bidi="fa-IR"/>
-              </w:rPr>
-            </w:pPr>
-            <w:r>
-              <w:rPr>
-                <w:rFonts w:hint="cs"/>
-                <w:b/>
-                <w:bCs/>
-                <w:rtl/>
-                <w:lang w:bidi="fa-IR"/>
-              </w:rPr>
-              <w:t>یکشنبه</w:t>
-            </w:r>
-            <w:r>
-              <w:rPr>
-                <w:rFonts w:hint="cs"/>
-                <w:b/>
-                <w:bCs/>
-                <w:rtl/>
-                <w:lang w:bidi="fa-IR"/>
-              </w:rPr>
-              <w:t xml:space="preserve">   14/3</w:t>
+                <w:b/>
+                <w:bCs/>
+                <w:rtl/>
+                <w:lang w:bidi="fa-IR"/>
+              </w:rPr>
+            </w:pPr>
+            <w:r>
+              <w:rPr>
+                <w:rFonts w:hint="cs"/>
+                <w:b/>
+                <w:bCs/>
+                <w:rtl/>
+                <w:lang w:bidi="fa-IR"/>
+              </w:rPr>
+              <w:t>یکشنبه   14/3</w:t>
             </w:r>
           </w:p>
         </w:tc>
@@ -3116,32 +3461,21 @@
           <w:p>
             <w:pPr>
               <w:rPr>
-                <w:rFonts w:hint="cs"/>
-                <w:b/>
-                <w:bCs/>
-                <w:rtl/>
-                <w:lang w:bidi="fa-IR"/>
-              </w:rPr>
-            </w:pPr>
-            <w:r>
-              <w:rPr>
-                <w:rFonts w:hint="cs"/>
-                <w:b/>
-                <w:bCs/>
-                <w:rtl/>
-                <w:lang w:bidi="fa-IR"/>
-              </w:rPr>
-              <w:t>دوشنبه</w:t>
-            </w:r>
-            <w:r>
-              <w:rPr>
-                <w:rFonts w:hint="cs"/>
-                <w:b/>
-                <w:bCs/>
-                <w:rtl/>
-                <w:lang w:bidi="fa-IR"/>
-              </w:rPr>
-              <w:t xml:space="preserve">    15/3</w:t>
+                <w:b/>
+                <w:bCs/>
+                <w:rtl/>
+                <w:lang w:bidi="fa-IR"/>
+              </w:rPr>
+            </w:pPr>
+            <w:r>
+              <w:rPr>
+                <w:rFonts w:hint="cs"/>
+                <w:b/>
+                <w:bCs/>
+                <w:rtl/>
+                <w:lang w:bidi="fa-IR"/>
+              </w:rPr>
+              <w:t>دوشنبه    15/3</w:t>
             </w:r>
           </w:p>
         </w:tc>
@@ -3166,17 +3500,7 @@
                 <w:rtl/>
                 <w:lang w:bidi="fa-IR"/>
               </w:rPr>
-              <w:t>سه شنبه</w:t>
-            </w:r>
-            <w:r>
-              <w:rPr>
-                <w:rFonts w:hint="cs"/>
-                <w:b/>
-                <w:bCs/>
-                <w:rtl/>
-                <w:lang w:bidi="fa-IR"/>
-              </w:rPr>
-              <w:t xml:space="preserve">    16/3</w:t>
+              <w:t>سه شنبه    16/3</w:t>
             </w:r>
           </w:p>
           <w:p>
@@ -3212,7 +3536,6 @@
           <w:p>
             <w:pPr>
               <w:rPr>
-                <w:rFonts w:hint="cs"/>
                 <w:b/>
                 <w:bCs/>
                 <w:rtl/>
@@ -3276,32 +3599,21 @@
           <w:p>
             <w:pPr>
               <w:rPr>
-                <w:rFonts w:hint="cs"/>
-                <w:b/>
-                <w:bCs/>
-                <w:rtl/>
-                <w:lang w:bidi="fa-IR"/>
-              </w:rPr>
-            </w:pPr>
-            <w:r>
-              <w:rPr>
-                <w:rFonts w:hint="cs"/>
-                <w:b/>
-                <w:bCs/>
-                <w:rtl/>
-                <w:lang w:bidi="fa-IR"/>
-              </w:rPr>
-              <w:t>چهارشنبه</w:t>
-            </w:r>
-            <w:r>
-              <w:rPr>
-                <w:rFonts w:hint="cs"/>
-                <w:b/>
-                <w:bCs/>
-                <w:rtl/>
-                <w:lang w:bidi="fa-IR"/>
-              </w:rPr>
-              <w:t xml:space="preserve">    17/3</w:t>
+                <w:b/>
+                <w:bCs/>
+                <w:rtl/>
+                <w:lang w:bidi="fa-IR"/>
+              </w:rPr>
+            </w:pPr>
+            <w:r>
+              <w:rPr>
+                <w:rFonts w:hint="cs"/>
+                <w:b/>
+                <w:bCs/>
+                <w:rtl/>
+                <w:lang w:bidi="fa-IR"/>
+              </w:rPr>
+              <w:t>چهارشنبه    17/3</w:t>
             </w:r>
           </w:p>
         </w:tc>
@@ -3312,32 +3624,21 @@
           <w:p>
             <w:pPr>
               <w:rPr>
-                <w:rFonts w:hint="cs"/>
-                <w:b/>
-                <w:bCs/>
-                <w:rtl/>
-                <w:lang w:bidi="fa-IR"/>
-              </w:rPr>
-            </w:pPr>
-            <w:r>
-              <w:rPr>
-                <w:rFonts w:hint="cs"/>
-                <w:b/>
-                <w:bCs/>
-                <w:rtl/>
-                <w:lang w:bidi="fa-IR"/>
-              </w:rPr>
-              <w:t>پنجشنبه</w:t>
-            </w:r>
-            <w:r>
-              <w:rPr>
-                <w:rFonts w:hint="cs"/>
-                <w:b/>
-                <w:bCs/>
-                <w:rtl/>
-                <w:lang w:bidi="fa-IR"/>
-              </w:rPr>
-              <w:t xml:space="preserve">   18/3</w:t>
+                <w:b/>
+                <w:bCs/>
+                <w:rtl/>
+                <w:lang w:bidi="fa-IR"/>
+              </w:rPr>
+            </w:pPr>
+            <w:r>
+              <w:rPr>
+                <w:rFonts w:hint="cs"/>
+                <w:b/>
+                <w:bCs/>
+                <w:rtl/>
+                <w:lang w:bidi="fa-IR"/>
+              </w:rPr>
+              <w:t>پنجشنبه   18/3</w:t>
             </w:r>
           </w:p>
         </w:tc>
@@ -3349,32 +3650,21 @@
           <w:p>
             <w:pPr>
               <w:rPr>
-                <w:rFonts w:hint="cs"/>
-                <w:b/>
-                <w:bCs/>
-                <w:rtl/>
-                <w:lang w:bidi="fa-IR"/>
-              </w:rPr>
-            </w:pPr>
-            <w:r>
-              <w:rPr>
-                <w:rFonts w:hint="cs"/>
-                <w:b/>
-                <w:bCs/>
-                <w:rtl/>
-                <w:lang w:bidi="fa-IR"/>
-              </w:rPr>
-              <w:t>جمعه</w:t>
-            </w:r>
-            <w:r>
-              <w:rPr>
-                <w:rFonts w:hint="cs"/>
-                <w:b/>
-                <w:bCs/>
-                <w:rtl/>
-                <w:lang w:bidi="fa-IR"/>
-              </w:rPr>
-              <w:t xml:space="preserve">   19/3</w:t>
+                <w:b/>
+                <w:bCs/>
+                <w:rtl/>
+                <w:lang w:bidi="fa-IR"/>
+              </w:rPr>
+            </w:pPr>
+            <w:r>
+              <w:rPr>
+                <w:rFonts w:hint="cs"/>
+                <w:b/>
+                <w:bCs/>
+                <w:rtl/>
+                <w:lang w:bidi="fa-IR"/>
+              </w:rPr>
+              <w:t>جمعه   19/3</w:t>
             </w:r>
           </w:p>
         </w:tc>
@@ -3382,6 +3672,7 @@
       <w:tr>
         <w:trPr>
           <w:trHeight w:val="2579"/>
+          <w:jc w:val="center"/>
         </w:trPr>
         <w:tc>
           <w:tcPr>
@@ -3390,32 +3681,21 @@
           <w:p>
             <w:pPr>
               <w:rPr>
-                <w:rFonts w:hint="cs"/>
-                <w:b/>
-                <w:bCs/>
-                <w:rtl/>
-                <w:lang w:bidi="fa-IR"/>
-              </w:rPr>
-            </w:pPr>
-            <w:r>
-              <w:rPr>
-                <w:rFonts w:hint="cs"/>
-                <w:b/>
-                <w:bCs/>
-                <w:rtl/>
-                <w:lang w:bidi="fa-IR"/>
-              </w:rPr>
-              <w:t>شنبه</w:t>
-            </w:r>
-            <w:r>
-              <w:rPr>
-                <w:rFonts w:hint="cs"/>
-                <w:b/>
-                <w:bCs/>
-                <w:rtl/>
-                <w:lang w:bidi="fa-IR"/>
-              </w:rPr>
-              <w:t xml:space="preserve">   20/3</w:t>
+                <w:b/>
+                <w:bCs/>
+                <w:rtl/>
+                <w:lang w:bidi="fa-IR"/>
+              </w:rPr>
+            </w:pPr>
+            <w:r>
+              <w:rPr>
+                <w:rFonts w:hint="cs"/>
+                <w:b/>
+                <w:bCs/>
+                <w:rtl/>
+                <w:lang w:bidi="fa-IR"/>
+              </w:rPr>
+              <w:t>شنبه   20/3</w:t>
             </w:r>
           </w:p>
         </w:tc>
@@ -3440,33 +3720,22 @@
                 <w:rtl/>
                 <w:lang w:bidi="fa-IR"/>
               </w:rPr>
-              <w:t>یکشنبه</w:t>
-            </w:r>
-            <w:r>
-              <w:rPr>
-                <w:rFonts w:hint="cs"/>
-                <w:b/>
-                <w:bCs/>
-                <w:rtl/>
-                <w:lang w:bidi="fa-IR"/>
-              </w:rPr>
-              <w:t xml:space="preserve">    21/3</w:t>
-            </w:r>
-          </w:p>
-          <w:p>
-            <w:pPr>
-              <w:rPr>
-                <w:b/>
-                <w:bCs/>
-                <w:rtl/>
-                <w:lang w:bidi="fa-IR"/>
-              </w:rPr>
-            </w:pPr>
-          </w:p>
-          <w:p>
-            <w:pPr>
-              <w:rPr>
-                <w:rFonts w:hint="cs"/>
+              <w:t>یکشنبه    21/3</w:t>
+            </w:r>
+          </w:p>
+          <w:p>
+            <w:pPr>
+              <w:rPr>
+                <w:b/>
+                <w:bCs/>
+                <w:rtl/>
+                <w:lang w:bidi="fa-IR"/>
+              </w:rPr>
+            </w:pPr>
+          </w:p>
+          <w:p>
+            <w:pPr>
+              <w:rPr>
                 <w:b/>
                 <w:bCs/>
                 <w:rtl/>
@@ -3532,32 +3801,21 @@
           <w:p>
             <w:pPr>
               <w:rPr>
-                <w:rFonts w:hint="cs"/>
-                <w:b/>
-                <w:bCs/>
-                <w:rtl/>
-                <w:lang w:bidi="fa-IR"/>
-              </w:rPr>
-            </w:pPr>
-            <w:r>
-              <w:rPr>
-                <w:rFonts w:hint="cs"/>
-                <w:b/>
-                <w:bCs/>
-                <w:rtl/>
-                <w:lang w:bidi="fa-IR"/>
-              </w:rPr>
-              <w:t>دوشنبه</w:t>
-            </w:r>
-            <w:r>
-              <w:rPr>
-                <w:rFonts w:hint="cs"/>
-                <w:b/>
-                <w:bCs/>
-                <w:rtl/>
-                <w:lang w:bidi="fa-IR"/>
-              </w:rPr>
-              <w:t xml:space="preserve">    22/3</w:t>
+                <w:b/>
+                <w:bCs/>
+                <w:rtl/>
+                <w:lang w:bidi="fa-IR"/>
+              </w:rPr>
+            </w:pPr>
+            <w:r>
+              <w:rPr>
+                <w:rFonts w:hint="cs"/>
+                <w:b/>
+                <w:bCs/>
+                <w:rtl/>
+                <w:lang w:bidi="fa-IR"/>
+              </w:rPr>
+              <w:t>دوشنبه    22/3</w:t>
             </w:r>
           </w:p>
         </w:tc>
@@ -3582,17 +3840,7 @@
                 <w:rtl/>
                 <w:lang w:bidi="fa-IR"/>
               </w:rPr>
-              <w:t>سه شنبه</w:t>
-            </w:r>
-            <w:r>
-              <w:rPr>
-                <w:rFonts w:hint="cs"/>
-                <w:b/>
-                <w:bCs/>
-                <w:rtl/>
-                <w:lang w:bidi="fa-IR"/>
-              </w:rPr>
-              <w:t xml:space="preserve">    23/3</w:t>
+              <w:t>سه شنبه    23/3</w:t>
             </w:r>
           </w:p>
           <w:p>
@@ -3628,7 +3876,6 @@
           <w:p>
             <w:pPr>
               <w:rPr>
-                <w:rFonts w:hint="cs"/>
                 <w:b/>
                 <w:bCs/>
                 <w:rtl/>
@@ -3692,32 +3939,21 @@
           <w:p>
             <w:pPr>
               <w:rPr>
-                <w:rFonts w:hint="cs"/>
-                <w:b/>
-                <w:bCs/>
-                <w:rtl/>
-                <w:lang w:bidi="fa-IR"/>
-              </w:rPr>
-            </w:pPr>
-            <w:r>
-              <w:rPr>
-                <w:rFonts w:hint="cs"/>
-                <w:b/>
-                <w:bCs/>
-                <w:rtl/>
-                <w:lang w:bidi="fa-IR"/>
-              </w:rPr>
-              <w:t>چهارشنبه</w:t>
-            </w:r>
-            <w:r>
-              <w:rPr>
-                <w:rFonts w:hint="cs"/>
-                <w:b/>
-                <w:bCs/>
-                <w:rtl/>
-                <w:lang w:bidi="fa-IR"/>
-              </w:rPr>
-              <w:t xml:space="preserve">   24/3</w:t>
+                <w:b/>
+                <w:bCs/>
+                <w:rtl/>
+                <w:lang w:bidi="fa-IR"/>
+              </w:rPr>
+            </w:pPr>
+            <w:r>
+              <w:rPr>
+                <w:rFonts w:hint="cs"/>
+                <w:b/>
+                <w:bCs/>
+                <w:rtl/>
+                <w:lang w:bidi="fa-IR"/>
+              </w:rPr>
+              <w:t>چهارشنبه   24/3</w:t>
             </w:r>
           </w:p>
         </w:tc>
@@ -3728,32 +3964,21 @@
           <w:p>
             <w:pPr>
               <w:rPr>
-                <w:rFonts w:hint="cs"/>
-                <w:b/>
-                <w:bCs/>
-                <w:rtl/>
-                <w:lang w:bidi="fa-IR"/>
-              </w:rPr>
-            </w:pPr>
-            <w:r>
-              <w:rPr>
-                <w:rFonts w:hint="cs"/>
-                <w:b/>
-                <w:bCs/>
-                <w:rtl/>
-                <w:lang w:bidi="fa-IR"/>
-              </w:rPr>
-              <w:t>پنجشنبه</w:t>
-            </w:r>
-            <w:r>
-              <w:rPr>
-                <w:rFonts w:hint="cs"/>
-                <w:b/>
-                <w:bCs/>
-                <w:rtl/>
-                <w:lang w:bidi="fa-IR"/>
-              </w:rPr>
-              <w:t xml:space="preserve">    25/3</w:t>
+                <w:b/>
+                <w:bCs/>
+                <w:rtl/>
+                <w:lang w:bidi="fa-IR"/>
+              </w:rPr>
+            </w:pPr>
+            <w:r>
+              <w:rPr>
+                <w:rFonts w:hint="cs"/>
+                <w:b/>
+                <w:bCs/>
+                <w:rtl/>
+                <w:lang w:bidi="fa-IR"/>
+              </w:rPr>
+              <w:t>پنجشنبه    25/3</w:t>
             </w:r>
           </w:p>
         </w:tc>
@@ -3765,32 +3990,21 @@
           <w:p>
             <w:pPr>
               <w:rPr>
-                <w:rFonts w:hint="cs"/>
-                <w:b/>
-                <w:bCs/>
-                <w:rtl/>
-                <w:lang w:bidi="fa-IR"/>
-              </w:rPr>
-            </w:pPr>
-            <w:r>
-              <w:rPr>
-                <w:rFonts w:hint="cs"/>
-                <w:b/>
-                <w:bCs/>
-                <w:rtl/>
-                <w:lang w:bidi="fa-IR"/>
-              </w:rPr>
-              <w:t>جمعه</w:t>
-            </w:r>
-            <w:r>
-              <w:rPr>
-                <w:rFonts w:hint="cs"/>
-                <w:b/>
-                <w:bCs/>
-                <w:rtl/>
-                <w:lang w:bidi="fa-IR"/>
-              </w:rPr>
-              <w:t xml:space="preserve">   26/3</w:t>
+                <w:b/>
+                <w:bCs/>
+                <w:rtl/>
+                <w:lang w:bidi="fa-IR"/>
+              </w:rPr>
+            </w:pPr>
+            <w:r>
+              <w:rPr>
+                <w:rFonts w:hint="cs"/>
+                <w:b/>
+                <w:bCs/>
+                <w:rtl/>
+                <w:lang w:bidi="fa-IR"/>
+              </w:rPr>
+              <w:t>جمعه   26/3</w:t>
             </w:r>
           </w:p>
         </w:tc>
@@ -3801,32 +4015,21 @@
           <w:p>
             <w:pPr>
               <w:rPr>
-                <w:rFonts w:hint="cs"/>
-                <w:b/>
-                <w:bCs/>
-                <w:rtl/>
-                <w:lang w:bidi="fa-IR"/>
-              </w:rPr>
-            </w:pPr>
-            <w:r>
-              <w:rPr>
-                <w:rFonts w:hint="cs"/>
-                <w:b/>
-                <w:bCs/>
-                <w:rtl/>
-                <w:lang w:bidi="fa-IR"/>
-              </w:rPr>
-              <w:t>شنبه</w:t>
-            </w:r>
-            <w:r>
-              <w:rPr>
-                <w:rFonts w:hint="cs"/>
-                <w:b/>
-                <w:bCs/>
-                <w:rtl/>
-                <w:lang w:bidi="fa-IR"/>
-              </w:rPr>
-              <w:t xml:space="preserve">   27/3</w:t>
+                <w:b/>
+                <w:bCs/>
+                <w:rtl/>
+                <w:lang w:bidi="fa-IR"/>
+              </w:rPr>
+            </w:pPr>
+            <w:r>
+              <w:rPr>
+                <w:rFonts w:hint="cs"/>
+                <w:b/>
+                <w:bCs/>
+                <w:rtl/>
+                <w:lang w:bidi="fa-IR"/>
+              </w:rPr>
+              <w:t>شنبه   27/3</w:t>
             </w:r>
           </w:p>
         </w:tc>
@@ -3834,6 +4037,7 @@
       <w:tr>
         <w:trPr>
           <w:trHeight w:val="2579"/>
+          <w:jc w:val="center"/>
         </w:trPr>
         <w:tc>
           <w:tcPr>
@@ -3856,33 +4060,23 @@
                 <w:rtl/>
                 <w:lang w:bidi="fa-IR"/>
               </w:rPr>
-              <w:t>یکشنبه</w:t>
-            </w:r>
-            <w:r>
-              <w:rPr>
-                <w:rFonts w:hint="cs"/>
-                <w:b/>
-                <w:bCs/>
-                <w:rtl/>
-                <w:lang w:bidi="fa-IR"/>
-              </w:rPr>
-              <w:t xml:space="preserve">   28/3</w:t>
-            </w:r>
-          </w:p>
-          <w:p>
-            <w:pPr>
-              <w:rPr>
-                <w:b/>
-                <w:bCs/>
-                <w:rtl/>
-                <w:lang w:bidi="fa-IR"/>
-              </w:rPr>
-            </w:pPr>
-          </w:p>
-          <w:p>
-            <w:pPr>
-              <w:rPr>
-                <w:rFonts w:hint="cs"/>
+              <w:lastRenderedPageBreak/>
+              <w:t>یکشنبه   28/3</w:t>
+            </w:r>
+          </w:p>
+          <w:p>
+            <w:pPr>
+              <w:rPr>
+                <w:b/>
+                <w:bCs/>
+                <w:rtl/>
+                <w:lang w:bidi="fa-IR"/>
+              </w:rPr>
+            </w:pPr>
+          </w:p>
+          <w:p>
+            <w:pPr>
+              <w:rPr>
                 <w:b/>
                 <w:bCs/>
                 <w:rtl/>
@@ -3948,32 +4142,21 @@
           <w:p>
             <w:pPr>
               <w:rPr>
-                <w:rFonts w:hint="cs"/>
-                <w:b/>
-                <w:bCs/>
-                <w:rtl/>
-                <w:lang w:bidi="fa-IR"/>
-              </w:rPr>
-            </w:pPr>
-            <w:r>
-              <w:rPr>
-                <w:rFonts w:hint="cs"/>
-                <w:b/>
-                <w:bCs/>
-                <w:rtl/>
-                <w:lang w:bidi="fa-IR"/>
-              </w:rPr>
-              <w:t>دوشنبه</w:t>
-            </w:r>
-            <w:r>
-              <w:rPr>
-                <w:rFonts w:hint="cs"/>
-                <w:b/>
-                <w:bCs/>
-                <w:rtl/>
-                <w:lang w:bidi="fa-IR"/>
-              </w:rPr>
-              <w:t xml:space="preserve">    29/3</w:t>
+                <w:b/>
+                <w:bCs/>
+                <w:rtl/>
+                <w:lang w:bidi="fa-IR"/>
+              </w:rPr>
+            </w:pPr>
+            <w:r>
+              <w:rPr>
+                <w:rFonts w:hint="cs"/>
+                <w:b/>
+                <w:bCs/>
+                <w:rtl/>
+                <w:lang w:bidi="fa-IR"/>
+              </w:rPr>
+              <w:t>دوشنبه    29/3</w:t>
             </w:r>
           </w:p>
         </w:tc>
@@ -3998,17 +4181,7 @@
                 <w:rtl/>
                 <w:lang w:bidi="fa-IR"/>
               </w:rPr>
-              <w:t>سه شنبه</w:t>
-            </w:r>
-            <w:r>
-              <w:rPr>
-                <w:rFonts w:hint="cs"/>
-                <w:b/>
-                <w:bCs/>
-                <w:rtl/>
-                <w:lang w:bidi="fa-IR"/>
-              </w:rPr>
-              <w:t xml:space="preserve">    30/3</w:t>
+              <w:t>سه شنبه    30/3</w:t>
             </w:r>
           </w:p>
           <w:p>
@@ -4044,7 +4217,6 @@
           <w:p>
             <w:pPr>
               <w:rPr>
-                <w:rFonts w:hint="cs"/>
                 <w:b/>
                 <w:bCs/>
                 <w:rtl/>
@@ -4108,32 +4280,21 @@
           <w:p>
             <w:pPr>
               <w:rPr>
-                <w:rFonts w:hint="cs"/>
-                <w:b/>
-                <w:bCs/>
-                <w:rtl/>
-                <w:lang w:bidi="fa-IR"/>
-              </w:rPr>
-            </w:pPr>
-            <w:r>
-              <w:rPr>
-                <w:rFonts w:hint="cs"/>
-                <w:b/>
-                <w:bCs/>
-                <w:rtl/>
-                <w:lang w:bidi="fa-IR"/>
-              </w:rPr>
-              <w:t>چهارشنبه</w:t>
-            </w:r>
-            <w:r>
-              <w:rPr>
-                <w:rFonts w:hint="cs"/>
-                <w:b/>
-                <w:bCs/>
-                <w:rtl/>
-                <w:lang w:bidi="fa-IR"/>
-              </w:rPr>
-              <w:t xml:space="preserve">   31/3</w:t>
+                <w:b/>
+                <w:bCs/>
+                <w:rtl/>
+                <w:lang w:bidi="fa-IR"/>
+              </w:rPr>
+            </w:pPr>
+            <w:r>
+              <w:rPr>
+                <w:rFonts w:hint="cs"/>
+                <w:b/>
+                <w:bCs/>
+                <w:rtl/>
+                <w:lang w:bidi="fa-IR"/>
+              </w:rPr>
+              <w:t>چهارشنبه   31/3</w:t>
             </w:r>
           </w:p>
         </w:tc>
@@ -4144,32 +4305,21 @@
           <w:p>
             <w:pPr>
               <w:rPr>
-                <w:rFonts w:hint="cs"/>
-                <w:b/>
-                <w:bCs/>
-                <w:rtl/>
-                <w:lang w:bidi="fa-IR"/>
-              </w:rPr>
-            </w:pPr>
-            <w:r>
-              <w:rPr>
-                <w:rFonts w:hint="cs"/>
-                <w:b/>
-                <w:bCs/>
-                <w:rtl/>
-                <w:lang w:bidi="fa-IR"/>
-              </w:rPr>
-              <w:t>پنجشنبه</w:t>
-            </w:r>
-            <w:r>
-              <w:rPr>
-                <w:rFonts w:hint="cs"/>
-                <w:b/>
-                <w:bCs/>
-                <w:rtl/>
-                <w:lang w:bidi="fa-IR"/>
-              </w:rPr>
-              <w:t xml:space="preserve">   1/4</w:t>
+                <w:b/>
+                <w:bCs/>
+                <w:rtl/>
+                <w:lang w:bidi="fa-IR"/>
+              </w:rPr>
+            </w:pPr>
+            <w:r>
+              <w:rPr>
+                <w:rFonts w:hint="cs"/>
+                <w:b/>
+                <w:bCs/>
+                <w:rtl/>
+                <w:lang w:bidi="fa-IR"/>
+              </w:rPr>
+              <w:t>پنجشنبه   1/4</w:t>
             </w:r>
           </w:p>
         </w:tc>
@@ -4181,32 +4331,21 @@
           <w:p>
             <w:pPr>
               <w:rPr>
-                <w:rFonts w:hint="cs"/>
-                <w:b/>
-                <w:bCs/>
-                <w:rtl/>
-                <w:lang w:bidi="fa-IR"/>
-              </w:rPr>
-            </w:pPr>
-            <w:r>
-              <w:rPr>
-                <w:rFonts w:hint="cs"/>
-                <w:b/>
-                <w:bCs/>
-                <w:rtl/>
-                <w:lang w:bidi="fa-IR"/>
-              </w:rPr>
-              <w:t>جمعه</w:t>
-            </w:r>
-            <w:r>
-              <w:rPr>
-                <w:rFonts w:hint="cs"/>
-                <w:b/>
-                <w:bCs/>
-                <w:rtl/>
-                <w:lang w:bidi="fa-IR"/>
-              </w:rPr>
-              <w:t xml:space="preserve">   2/4</w:t>
+                <w:b/>
+                <w:bCs/>
+                <w:rtl/>
+                <w:lang w:bidi="fa-IR"/>
+              </w:rPr>
+            </w:pPr>
+            <w:r>
+              <w:rPr>
+                <w:rFonts w:hint="cs"/>
+                <w:b/>
+                <w:bCs/>
+                <w:rtl/>
+                <w:lang w:bidi="fa-IR"/>
+              </w:rPr>
+              <w:t>جمعه   2/4</w:t>
             </w:r>
           </w:p>
         </w:tc>
@@ -4217,32 +4356,21 @@
           <w:p>
             <w:pPr>
               <w:rPr>
-                <w:rFonts w:hint="cs"/>
-                <w:b/>
-                <w:bCs/>
-                <w:rtl/>
-                <w:lang w:bidi="fa-IR"/>
-              </w:rPr>
-            </w:pPr>
-            <w:r>
-              <w:rPr>
-                <w:rFonts w:hint="cs"/>
-                <w:b/>
-                <w:bCs/>
-                <w:rtl/>
-                <w:lang w:bidi="fa-IR"/>
-              </w:rPr>
-              <w:t>شنبه</w:t>
-            </w:r>
-            <w:r>
-              <w:rPr>
-                <w:rFonts w:hint="cs"/>
-                <w:b/>
-                <w:bCs/>
-                <w:rtl/>
-                <w:lang w:bidi="fa-IR"/>
-              </w:rPr>
-              <w:t xml:space="preserve">   3/4</w:t>
+                <w:b/>
+                <w:bCs/>
+                <w:rtl/>
+                <w:lang w:bidi="fa-IR"/>
+              </w:rPr>
+            </w:pPr>
+            <w:r>
+              <w:rPr>
+                <w:rFonts w:hint="cs"/>
+                <w:b/>
+                <w:bCs/>
+                <w:rtl/>
+                <w:lang w:bidi="fa-IR"/>
+              </w:rPr>
+              <w:t>شنبه   3/4</w:t>
             </w:r>
           </w:p>
         </w:tc>
@@ -4253,32 +4381,21 @@
           <w:p>
             <w:pPr>
               <w:rPr>
-                <w:rFonts w:hint="cs"/>
-                <w:b/>
-                <w:bCs/>
-                <w:rtl/>
-                <w:lang w:bidi="fa-IR"/>
-              </w:rPr>
-            </w:pPr>
-            <w:r>
-              <w:rPr>
-                <w:rFonts w:hint="cs"/>
-                <w:b/>
-                <w:bCs/>
-                <w:rtl/>
-                <w:lang w:bidi="fa-IR"/>
-              </w:rPr>
-              <w:t>یکشنبه</w:t>
-            </w:r>
-            <w:r>
-              <w:rPr>
-                <w:rFonts w:hint="cs"/>
-                <w:b/>
-                <w:bCs/>
-                <w:rtl/>
-                <w:lang w:bidi="fa-IR"/>
-              </w:rPr>
-              <w:t xml:space="preserve">   4/4</w:t>
+                <w:b/>
+                <w:bCs/>
+                <w:rtl/>
+                <w:lang w:bidi="fa-IR"/>
+              </w:rPr>
+            </w:pPr>
+            <w:r>
+              <w:rPr>
+                <w:rFonts w:hint="cs"/>
+                <w:b/>
+                <w:bCs/>
+                <w:rtl/>
+                <w:lang w:bidi="fa-IR"/>
+              </w:rPr>
+              <w:t>یکشنبه   4/4</w:t>
             </w:r>
           </w:p>
         </w:tc>
@@ -4287,14 +4404,13 @@
     <w:p>
       <w:pPr>
         <w:rPr>
-          <w:rFonts w:hint="cs"/>
           <w:rtl/>
           <w:lang w:bidi="fa-IR"/>
         </w:rPr>
       </w:pPr>
     </w:p>
     <w:sectPr>
-      <w:pgSz w:w="15840" w:h="12240" w:orient="landscape"/>
+      <w:pgSz w:w="16838" w:h="11906" w:orient="landscape" w:code="9"/>
       <w:pgMar w:top="720" w:right="720" w:bottom="720" w:left="720" w:header="720" w:footer="720" w:gutter="0"/>
       <w:cols w:space="720"/>
       <w:docGrid w:linePitch="360"/>
@@ -4304,7 +4420,7 @@
 </file>
 
 <file path=word/numbering.xml><?xml version="1.0" encoding="utf-8"?>
-<w:numbering xmlns:wpc="http://schemas.microsoft.com/office/word/2010/wordprocessingCanvas" xmlns:cx="http://schemas.microsoft.com/office/drawing/2014/chartex" xmlns:cx1="http://schemas.microsoft.com/office/drawing/2015/9/8/chartex" xmlns:cx2="http://schemas.microsoft.com/office/drawing/2015/10/21/chartex" xmlns:cx3="http://schemas.microsoft.com/office/drawing/2016/5/9/chartex" xmlns:cx4="http://schemas.microsoft.com/office/drawing/2016/5/10/chartex" xmlns:cx5="http://schemas.microsoft.com/office/drawing/2016/5/11/chartex" xmlns:cx6="http://schemas.microsoft.com/office/drawing/2016/5/12/chartex" xmlns:cx7="http://schemas.microsoft.com/office/drawing/2016/5/13/chartex" xmlns:cx8="http://schemas.microsoft.com/office/drawing/2016/5/14/chartex" xmlns:mc="http://schemas.openxmlformats.org/markup-compatibility/2006" xmlns:aink="http://schemas.microsoft.com/office/drawing/2016/ink" xmlns:am3d="http://schemas.microsoft.com/office/drawing/2017/model3d" xmlns:o="urn:schemas-microsoft-com:office:office" xmlns:oel="http://schemas.microsoft.com/office/2019/extlst" xmlns:r="http://schemas.openxmlformats.org/officeDocument/2006/relationships" xmlns:m="http://schemas.openxmlformats.org/officeDocument/2006/math" xmlns:v="urn:schemas-microsoft-com:vml" xmlns:wp14="http://schemas.microsoft.com/office/word/2010/wordprocessingDrawing" xmlns:wp="http://schemas.openxmlformats.org/drawingml/2006/wordprocessingDrawing" xmlns:w10="urn:schemas-microsoft-com:office:word" xmlns:w="http://schemas.openxmlformats.org/wordprocessingml/2006/main" xmlns:w14="http://schemas.microsoft.com/office/word/2010/wordml" xmlns:w15="http://schemas.microsoft.com/office/word/2012/wordml" xmlns:w16cex="http://schemas.microsoft.com/office/word/2018/wordml/cex" xmlns:w16cid="http://schemas.microsoft.com/office/word/2016/wordml/cid" xmlns:w16="http://schemas.microsoft.com/office/word/2018/wordml" xmlns:w16sdtdh="http://schemas.microsoft.com/office/word/2020/wordml/sdtdatahash" xmlns:w16se="http://schemas.microsoft.com/office/word/2015/wordml/symex" xmlns:wpg="http://schemas.microsoft.com/office/word/2010/wordprocessingGroup" xmlns:wpi="http://schemas.microsoft.com/office/word/2010/wordprocessingInk" xmlns:wne="http://schemas.microsoft.com/office/word/2006/wordml" xmlns:wps="http://schemas.microsoft.com/office/word/2010/wordprocessingShape" mc:Ignorable="w14 w15 w16se w16cid w16 w16cex w16sdtdh wp14">
+<w:numbering xmlns:wpc="http://schemas.microsoft.com/office/word/2010/wordprocessingCanvas" xmlns:cx="http://schemas.microsoft.com/office/drawing/2014/chartex" xmlns:cx1="http://schemas.microsoft.com/office/drawing/2015/9/8/chartex" xmlns:cx2="http://schemas.microsoft.com/office/drawing/2015/10/21/chartex" xmlns:cx3="http://schemas.microsoft.com/office/drawing/2016/5/9/chartex" xmlns:cx4="http://schemas.microsoft.com/office/drawing/2016/5/10/chartex" xmlns:cx5="http://schemas.microsoft.com/office/drawing/2016/5/11/chartex" xmlns:cx6="http://schemas.microsoft.com/office/drawing/2016/5/12/chartex" xmlns:cx7="http://schemas.microsoft.com/office/drawing/2016/5/13/chartex" xmlns:cx8="http://schemas.microsoft.com/office/drawing/2016/5/14/chartex" xmlns:mc="http://schemas.openxmlformats.org/markup-compatibility/2006" xmlns:aink="http://schemas.microsoft.com/office/drawing/2016/ink" xmlns:am3d="http://schemas.microsoft.com/office/drawing/2017/model3d" xmlns:o="urn:schemas-microsoft-com:office:office" xmlns:oel="http://schemas.microsoft.com/office/2019/extlst" xmlns:r="http://schemas.openxmlformats.org/officeDocument/2006/relationships" xmlns:m="http://schemas.openxmlformats.org/officeDocument/2006/math" xmlns:v="urn:schemas-microsoft-com:vml" xmlns:wp14="http://schemas.microsoft.com/office/word/2010/wordprocessingDrawing" xmlns:wp="http://schemas.openxmlformats.org/drawingml/2006/wordprocessingDrawing" xmlns:w10="urn:schemas-microsoft-com:office:word" xmlns:w="http://schemas.openxmlformats.org/wordprocessingml/2006/main" xmlns:w14="http://schemas.microsoft.com/office/word/2010/wordml" xmlns:w15="http://schemas.microsoft.com/office/word/2012/wordml" xmlns:w16cex="http://schemas.microsoft.com/office/word/2018/wordml/cex" xmlns:w16cid="http://schemas.microsoft.com/office/word/2016/wordml/cid" xmlns:w16="http://schemas.microsoft.com/office/word/2018/wordml" xmlns:w16du="http://schemas.microsoft.com/office/word/2023/wordml/word16du" xmlns:w16sdtdh="http://schemas.microsoft.com/office/word/2020/wordml/sdtdatahash" xmlns:w16se="http://schemas.microsoft.com/office/word/2015/wordml/symex" xmlns:wpg="http://schemas.microsoft.com/office/word/2010/wordprocessingGroup" xmlns:wpi="http://schemas.microsoft.com/office/word/2010/wordprocessingInk" xmlns:wne="http://schemas.microsoft.com/office/word/2006/wordml" xmlns:wps="http://schemas.microsoft.com/office/word/2010/wordprocessingShape" mc:Ignorable="w14 w15 w16se w16cid w16 w16cex w16sdtdh wp14">
   <w:abstractNum w:abstractNumId="0" w15:restartNumberingAfterBreak="0">
     <w:nsid w:val="0DDB4A68"/>
     <w:multiLevelType w:val="hybridMultilevel"/>
